--- a/01-Requisitos/01 - Documento de caso de uso/Joga_Facil_UC002_SolicitarFaleConosco.docx
+++ b/01-Requisitos/01 - Documento de caso de uso/Joga_Facil_UC002_SolicitarFaleConosco.docx
@@ -798,8 +798,6 @@
         </w:rPr>
         <w:br w:type="page"/>
       </w:r>
-      <w:bookmarkStart w:id="0" w:name="_GoBack"/>
-      <w:bookmarkEnd w:id="0"/>
     </w:p>
     <w:p>
       <w:pPr>
@@ -2095,8 +2093,8 @@
           <w:szCs w:val="24"/>
         </w:rPr>
       </w:pPr>
-      <w:bookmarkStart w:id="1" w:name="_Toc402271785"/>
-      <w:bookmarkStart w:id="2" w:name="_Toc531443671"/>
+      <w:bookmarkStart w:id="0" w:name="_Toc402271785"/>
+      <w:bookmarkStart w:id="1" w:name="_Toc531443671"/>
       <w:r>
         <w:rPr>
           <w:bCs/>
@@ -2105,8 +2103,8 @@
         </w:rPr>
         <w:t>Introdução</w:t>
       </w:r>
+      <w:bookmarkEnd w:id="0"/>
       <w:bookmarkEnd w:id="1"/>
-      <w:bookmarkEnd w:id="2"/>
     </w:p>
     <w:p>
       <w:pPr>
@@ -2174,7 +2172,7 @@
           <w:szCs w:val="24"/>
         </w:rPr>
       </w:pPr>
-      <w:bookmarkStart w:id="3" w:name="_Toc531443672"/>
+      <w:bookmarkStart w:id="2" w:name="_Toc531443672"/>
       <w:r>
         <w:rPr>
           <w:bCs/>
@@ -2183,7 +2181,7 @@
         </w:rPr>
         <w:t>Descrição do Caso de Uso</w:t>
       </w:r>
-      <w:bookmarkEnd w:id="3"/>
+      <w:bookmarkEnd w:id="2"/>
     </w:p>
     <w:p>
       <w:pPr>
@@ -2258,8 +2256,8 @@
           <w:szCs w:val="24"/>
         </w:rPr>
       </w:pPr>
-      <w:bookmarkStart w:id="4" w:name="_Toc361233828"/>
-      <w:bookmarkStart w:id="5" w:name="_Toc531443673"/>
+      <w:bookmarkStart w:id="3" w:name="_Toc361233828"/>
+      <w:bookmarkStart w:id="4" w:name="_Toc531443673"/>
       <w:r>
         <w:rPr>
           <w:bCs/>
@@ -2268,8 +2266,8 @@
         </w:rPr>
         <w:t>Atores</w:t>
       </w:r>
+      <w:bookmarkEnd w:id="3"/>
       <w:bookmarkEnd w:id="4"/>
-      <w:bookmarkEnd w:id="5"/>
     </w:p>
     <w:p>
       <w:pPr>
@@ -2366,8 +2364,8 @@
           <w:szCs w:val="24"/>
         </w:rPr>
       </w:pPr>
-      <w:bookmarkStart w:id="6" w:name="_Toc361233830"/>
-      <w:bookmarkStart w:id="7" w:name="_Toc531443674"/>
+      <w:bookmarkStart w:id="5" w:name="_Toc361233830"/>
+      <w:bookmarkStart w:id="6" w:name="_Toc531443674"/>
       <w:r>
         <w:rPr>
           <w:bCs/>
@@ -2384,8 +2382,8 @@
         </w:rPr>
         <w:t>condições</w:t>
       </w:r>
+      <w:bookmarkEnd w:id="5"/>
       <w:bookmarkEnd w:id="6"/>
-      <w:bookmarkEnd w:id="7"/>
     </w:p>
     <w:p>
       <w:pPr>
@@ -2431,8 +2429,8 @@
           <w:szCs w:val="24"/>
         </w:rPr>
       </w:pPr>
-      <w:bookmarkStart w:id="8" w:name="_Toc361233839"/>
-      <w:bookmarkStart w:id="9" w:name="_Toc531443675"/>
+      <w:bookmarkStart w:id="7" w:name="_Toc361233839"/>
+      <w:bookmarkStart w:id="8" w:name="_Toc531443675"/>
       <w:r>
         <w:rPr>
           <w:bCs/>
@@ -2441,8 +2439,8 @@
         </w:rPr>
         <w:t>Pós-Condições</w:t>
       </w:r>
+      <w:bookmarkEnd w:id="7"/>
       <w:bookmarkEnd w:id="8"/>
-      <w:bookmarkEnd w:id="9"/>
     </w:p>
     <w:p>
       <w:pPr>
@@ -2473,8 +2471,8 @@
           <w:szCs w:val="24"/>
         </w:rPr>
       </w:pPr>
-      <w:bookmarkStart w:id="10" w:name="_Toc361233832"/>
-      <w:bookmarkStart w:id="11" w:name="_Toc531443676"/>
+      <w:bookmarkStart w:id="9" w:name="_Toc361233832"/>
+      <w:bookmarkStart w:id="10" w:name="_Toc531443676"/>
       <w:r>
         <w:rPr>
           <w:bCs/>
@@ -2483,8 +2481,8 @@
         </w:rPr>
         <w:t>Fluxo de Eventos</w:t>
       </w:r>
+      <w:bookmarkEnd w:id="9"/>
       <w:bookmarkEnd w:id="10"/>
-      <w:bookmarkEnd w:id="11"/>
     </w:p>
     <w:p>
       <w:pPr>
@@ -2498,8 +2496,8 @@
           <w:szCs w:val="22"/>
         </w:rPr>
       </w:pPr>
-      <w:bookmarkStart w:id="12" w:name="_Toc361233833"/>
-      <w:bookmarkStart w:id="13" w:name="_Toc531443677"/>
+      <w:bookmarkStart w:id="11" w:name="_Toc361233833"/>
+      <w:bookmarkStart w:id="12" w:name="_Toc531443677"/>
       <w:r>
         <w:rPr>
           <w:rFonts w:cs="Arial"/>
@@ -2508,8 +2506,8 @@
         </w:rPr>
         <w:t>Fluxo Básico</w:t>
       </w:r>
+      <w:bookmarkEnd w:id="11"/>
       <w:bookmarkEnd w:id="12"/>
-      <w:bookmarkEnd w:id="13"/>
     </w:p>
     <w:p>
       <w:pPr>
@@ -2602,8 +2600,8 @@
           <w:lang w:eastAsia="en-US"/>
         </w:rPr>
       </w:pPr>
-      <w:bookmarkStart w:id="14" w:name="_Toc345600495"/>
-      <w:bookmarkStart w:id="15" w:name="_Ref452556868"/>
+      <w:bookmarkStart w:id="13" w:name="_Toc345600495"/>
+      <w:bookmarkStart w:id="14" w:name="_Ref452556868"/>
       <w:r>
         <w:rPr>
           <w:color w:val="auto"/>
@@ -2639,7 +2637,7 @@
         </w:rPr>
         <w:t>informações</w:t>
       </w:r>
-      <w:bookmarkEnd w:id="14"/>
+      <w:bookmarkEnd w:id="13"/>
       <w:r>
         <w:rPr>
           <w:color w:val="auto"/>
@@ -2740,7 +2738,7 @@
         </w:rPr>
         <w:fldChar w:fldCharType="end"/>
       </w:r>
-      <w:bookmarkEnd w:id="15"/>
+      <w:bookmarkEnd w:id="14"/>
       <w:r>
         <w:rPr>
           <w:color w:val="auto"/>
@@ -2767,8 +2765,8 @@
           <w:lang w:eastAsia="en-US"/>
         </w:rPr>
       </w:pPr>
-      <w:bookmarkStart w:id="16" w:name="_Ref451766472"/>
-      <w:bookmarkStart w:id="17" w:name="_Ref455736755"/>
+      <w:bookmarkStart w:id="15" w:name="_Ref451766472"/>
+      <w:bookmarkStart w:id="16" w:name="_Ref455736755"/>
       <w:r>
         <w:rPr>
           <w:color w:val="auto"/>
@@ -2797,8 +2795,8 @@
         </w:rPr>
         <w:t>minimos obrigatório</w:t>
       </w:r>
+      <w:bookmarkEnd w:id="15"/>
       <w:bookmarkEnd w:id="16"/>
-      <w:bookmarkEnd w:id="17"/>
       <w:r>
         <w:rPr>
           <w:color w:val="auto"/>
@@ -2825,7 +2823,7 @@
           <w:lang w:eastAsia="en-US"/>
         </w:rPr>
       </w:pPr>
-      <w:bookmarkStart w:id="18" w:name="_Ref451764933"/>
+      <w:bookmarkStart w:id="17" w:name="_Ref451764933"/>
       <w:r>
         <w:rPr>
           <w:color w:val="auto"/>
@@ -3026,7 +3024,7 @@
         </w:rPr>
         <w:t>)</w:t>
       </w:r>
-      <w:bookmarkEnd w:id="18"/>
+      <w:bookmarkEnd w:id="17"/>
       <w:r>
         <w:rPr>
           <w:b/>
@@ -3261,8 +3259,8 @@
           <w:szCs w:val="22"/>
         </w:rPr>
       </w:pPr>
-      <w:bookmarkStart w:id="19" w:name="_Toc361233834"/>
-      <w:bookmarkStart w:id="20" w:name="_Toc531443678"/>
+      <w:bookmarkStart w:id="18" w:name="_Toc361233834"/>
+      <w:bookmarkStart w:id="19" w:name="_Toc531443678"/>
       <w:r>
         <w:rPr>
           <w:rFonts w:cs="Arial"/>
@@ -3271,8 +3269,8 @@
         </w:rPr>
         <w:t>Fluxos Alternativos</w:t>
       </w:r>
+      <w:bookmarkEnd w:id="18"/>
       <w:bookmarkEnd w:id="19"/>
-      <w:bookmarkEnd w:id="20"/>
     </w:p>
     <w:p>
       <w:pPr>
@@ -3286,7 +3284,7 @@
           <w:lang w:eastAsia="en-US"/>
         </w:rPr>
       </w:pPr>
-      <w:bookmarkStart w:id="21" w:name="_Toc531443679"/>
+      <w:bookmarkStart w:id="20" w:name="_Toc531443679"/>
       <w:r>
         <w:rPr>
           <w:color w:val="auto"/>
@@ -3294,7 +3292,7 @@
         </w:rPr>
         <w:t>Não se aplica.</w:t>
       </w:r>
-      <w:bookmarkEnd w:id="21"/>
+      <w:bookmarkEnd w:id="20"/>
     </w:p>
     <w:p>
       <w:pPr>
@@ -3308,8 +3306,8 @@
           <w:szCs w:val="22"/>
         </w:rPr>
       </w:pPr>
-      <w:bookmarkStart w:id="22" w:name="_Toc361233837"/>
-      <w:bookmarkStart w:id="23" w:name="_Toc531443680"/>
+      <w:bookmarkStart w:id="21" w:name="_Toc361233837"/>
+      <w:bookmarkStart w:id="22" w:name="_Toc531443680"/>
       <w:r>
         <w:rPr>
           <w:rFonts w:cs="Arial"/>
@@ -3318,8 +3316,8 @@
         </w:rPr>
         <w:t>Fluxos de Exceção</w:t>
       </w:r>
+      <w:bookmarkEnd w:id="21"/>
       <w:bookmarkEnd w:id="22"/>
-      <w:bookmarkEnd w:id="23"/>
     </w:p>
     <w:p>
       <w:pPr>
@@ -3336,8 +3334,8 @@
           <w:lang w:eastAsia="en-US"/>
         </w:rPr>
       </w:pPr>
-      <w:bookmarkStart w:id="24" w:name="_Ref452556783"/>
-      <w:bookmarkStart w:id="25" w:name="_Toc531443681"/>
+      <w:bookmarkStart w:id="23" w:name="_Ref452556783"/>
+      <w:bookmarkStart w:id="24" w:name="_Toc531443681"/>
       <w:r>
         <w:rPr>
           <w:color w:val="auto"/>
@@ -3345,8 +3343,8 @@
         </w:rPr>
         <w:t>Campo de preenchimento obrigatório não informado</w:t>
       </w:r>
+      <w:bookmarkEnd w:id="23"/>
       <w:bookmarkEnd w:id="24"/>
-      <w:bookmarkEnd w:id="25"/>
     </w:p>
     <w:p>
       <w:pPr>
@@ -3683,7 +3681,7 @@
           <w:lang w:eastAsia="en-US"/>
         </w:rPr>
       </w:pPr>
-      <w:bookmarkStart w:id="26" w:name="_Toc531443682"/>
+      <w:bookmarkStart w:id="25" w:name="_Toc531443682"/>
       <w:r>
         <w:rPr>
           <w:color w:val="auto"/>
@@ -3691,7 +3689,7 @@
         </w:rPr>
         <w:t>Aplicativo sem comunicação com backend</w:t>
       </w:r>
-      <w:bookmarkEnd w:id="26"/>
+      <w:bookmarkEnd w:id="25"/>
     </w:p>
     <w:p>
       <w:pPr>
@@ -4002,8 +4000,8 @@
           <w:szCs w:val="24"/>
         </w:rPr>
       </w:pPr>
-      <w:bookmarkStart w:id="27" w:name="_Toc345600501"/>
-      <w:bookmarkStart w:id="28" w:name="_Toc531443683"/>
+      <w:bookmarkStart w:id="26" w:name="_Toc345600501"/>
+      <w:bookmarkStart w:id="27" w:name="_Toc531443683"/>
       <w:r>
         <w:rPr>
           <w:bCs/>
@@ -4012,8 +4010,8 @@
         </w:rPr>
         <w:t>Pontos de Extensão</w:t>
       </w:r>
+      <w:bookmarkEnd w:id="26"/>
       <w:bookmarkEnd w:id="27"/>
-      <w:bookmarkEnd w:id="28"/>
     </w:p>
     <w:p>
       <w:pPr>
@@ -4042,9 +4040,9 @@
           <w:szCs w:val="24"/>
         </w:rPr>
       </w:pPr>
-      <w:bookmarkStart w:id="29" w:name="_Toc455062585"/>
-      <w:bookmarkStart w:id="30" w:name="_Toc455137047"/>
-      <w:bookmarkStart w:id="31" w:name="_Toc531443684"/>
+      <w:bookmarkStart w:id="28" w:name="_Toc455062585"/>
+      <w:bookmarkStart w:id="29" w:name="_Toc455137047"/>
+      <w:bookmarkStart w:id="30" w:name="_Toc531443684"/>
       <w:r>
         <w:rPr>
           <w:bCs/>
@@ -4053,9 +4051,9 @@
         </w:rPr>
         <w:t>Informações Complementares</w:t>
       </w:r>
+      <w:bookmarkEnd w:id="28"/>
       <w:bookmarkEnd w:id="29"/>
       <w:bookmarkEnd w:id="30"/>
-      <w:bookmarkEnd w:id="31"/>
     </w:p>
     <w:p>
       <w:pPr>
@@ -4133,10 +4131,10 @@
           <w:szCs w:val="22"/>
         </w:rPr>
       </w:pPr>
-      <w:bookmarkStart w:id="32" w:name="_Toc455062586"/>
-      <w:bookmarkStart w:id="33" w:name="_Toc455137048"/>
-      <w:bookmarkStart w:id="34" w:name="_Ref455504037"/>
-      <w:bookmarkStart w:id="35" w:name="_Toc531443685"/>
+      <w:bookmarkStart w:id="31" w:name="_Toc455062586"/>
+      <w:bookmarkStart w:id="32" w:name="_Toc455137048"/>
+      <w:bookmarkStart w:id="33" w:name="_Ref455504037"/>
+      <w:bookmarkStart w:id="34" w:name="_Toc531443685"/>
       <w:r>
         <w:rPr>
           <w:rFonts w:cs="Arial"/>
@@ -4145,9 +4143,9 @@
         </w:rPr>
         <w:t xml:space="preserve">Informações para </w:t>
       </w:r>
+      <w:bookmarkEnd w:id="31"/>
       <w:bookmarkEnd w:id="32"/>
       <w:bookmarkEnd w:id="33"/>
-      <w:bookmarkEnd w:id="34"/>
       <w:r>
         <w:rPr>
           <w:rFonts w:cs="Arial"/>
@@ -4156,7 +4154,7 @@
         </w:rPr>
         <w:t>forumario Fale Conosco</w:t>
       </w:r>
-      <w:bookmarkEnd w:id="35"/>
+      <w:bookmarkEnd w:id="34"/>
     </w:p>
     <w:tbl>
       <w:tblPr>
@@ -4304,7 +4302,7 @@
           <w:szCs w:val="24"/>
         </w:rPr>
       </w:pPr>
-      <w:bookmarkStart w:id="36" w:name="_Toc531443686"/>
+      <w:bookmarkStart w:id="35" w:name="_Toc531443686"/>
       <w:r>
         <w:rPr>
           <w:bCs/>
@@ -4313,7 +4311,7 @@
         </w:rPr>
         <w:t>Referências</w:t>
       </w:r>
-      <w:bookmarkEnd w:id="36"/>
+      <w:bookmarkEnd w:id="35"/>
     </w:p>
     <w:p>
       <w:pPr>
@@ -4458,50 +4456,8 @@
         </w:rPr>
         <w:t>;</w:t>
       </w:r>
-    </w:p>
-    <w:p>
-      <w:pPr>
-        <w:numPr>
-          <w:ilvl w:val="1"/>
-          <w:numId w:val="10"/>
-        </w:numPr>
-        <w:spacing w:before="120" w:after="120"/>
-        <w:ind w:left="568" w:hanging="284"/>
-        <w:jc w:val="left"/>
-        <w:rPr>
-          <w:color w:val="000000" w:themeColor="text1"/>
-        </w:rPr>
-      </w:pPr>
-      <w:r>
-        <w:rPr>
-          <w:color w:val="000000" w:themeColor="text1"/>
-        </w:rPr>
-        <w:t>Especi</w:t>
-      </w:r>
-      <w:r>
-        <w:rPr>
-          <w:color w:val="000000" w:themeColor="text1"/>
-        </w:rPr>
-        <w:t xml:space="preserve">ficação de Caso de Uso: </w:t>
-      </w:r>
-      <w:r>
-        <w:rPr>
-          <w:color w:val="auto"/>
-        </w:rPr>
-        <w:t>Joga_facil</w:t>
-      </w:r>
-      <w:r>
-        <w:rPr>
-          <w:color w:val="auto"/>
-        </w:rPr>
-        <w:t>_EspecificacaoCasoUso</w:t>
-      </w:r>
-      <w:r>
-        <w:rPr>
-          <w:color w:val="000000" w:themeColor="text1"/>
-        </w:rPr>
-        <w:t>.</w:t>
-      </w:r>
+      <w:bookmarkStart w:id="36" w:name="_GoBack"/>
+      <w:bookmarkEnd w:id="36"/>
     </w:p>
     <w:p>
       <w:pPr>
@@ -4526,13 +4482,7 @@
         <w:rPr>
           <w:color w:val="auto"/>
         </w:rPr>
-        <w:t>Joga_facil</w:t>
-      </w:r>
-      <w:r>
-        <w:rPr>
-          <w:color w:val="auto"/>
-        </w:rPr>
-        <w:t>_</w:t>
+        <w:t>Joga_facil_</w:t>
       </w:r>
       <w:r>
         <w:rPr>
@@ -8317,9 +8267,12 @@
 </file>
 
 <file path=customXml/item1.xml><?xml version="1.0" encoding="utf-8"?>
-<p:properties xmlns:p="http://schemas.microsoft.com/office/2006/metadata/properties" xmlns:xsi="http://www.w3.org/2001/XMLSchema-instance" xmlns:pc="http://schemas.microsoft.com/office/infopath/2007/PartnerControls">
-  <documentManagement/>
-</p:properties>
+<?mso-contentType ?>
+<FormTemplates xmlns="http://schemas.microsoft.com/sharepoint/v3/contenttype/forms">
+  <Display>DocumentLibraryForm</Display>
+  <Edit>DocumentLibraryForm</Edit>
+  <New>DocumentLibraryForm</New>
+</FormTemplates>
 </file>
 
 <file path=customXml/item2.xml><?xml version="1.0" encoding="utf-8"?>
@@ -8463,12 +8416,9 @@
 </file>
 
 <file path=customXml/item3.xml><?xml version="1.0" encoding="utf-8"?>
-<?mso-contentType ?>
-<FormTemplates xmlns="http://schemas.microsoft.com/sharepoint/v3/contenttype/forms">
-  <Display>DocumentLibraryForm</Display>
-  <Edit>DocumentLibraryForm</Edit>
-  <New>DocumentLibraryForm</New>
-</FormTemplates>
+<p:properties xmlns:p="http://schemas.microsoft.com/office/2006/metadata/properties" xmlns:xsi="http://www.w3.org/2001/XMLSchema-instance" xmlns:pc="http://schemas.microsoft.com/office/infopath/2007/PartnerControls">
+  <documentManagement/>
+</p:properties>
 </file>
 
 <file path=customXml/item4.xml><?xml version="1.0" encoding="utf-8"?>
@@ -8476,10 +8426,9 @@
 </file>
 
 <file path=customXml/itemProps1.xml><?xml version="1.0" encoding="utf-8"?>
-<ds:datastoreItem xmlns:ds="http://schemas.openxmlformats.org/officeDocument/2006/customXml" ds:itemID="{FA4F13EC-D788-4FE5-847E-9007A357B203}">
+<ds:datastoreItem xmlns:ds="http://schemas.openxmlformats.org/officeDocument/2006/customXml" ds:itemID="{84CAB2BF-FC5C-4E05-B511-C06A97D527E6}">
   <ds:schemaRefs>
-    <ds:schemaRef ds:uri="http://schemas.microsoft.com/office/2006/metadata/properties"/>
-    <ds:schemaRef ds:uri="http://schemas.microsoft.com/office/infopath/2007/PartnerControls"/>
+    <ds:schemaRef ds:uri="http://schemas.microsoft.com/sharepoint/v3/contenttype/forms"/>
   </ds:schemaRefs>
 </ds:datastoreItem>
 </file>
@@ -8503,15 +8452,16 @@
 </file>
 
 <file path=customXml/itemProps3.xml><?xml version="1.0" encoding="utf-8"?>
-<ds:datastoreItem xmlns:ds="http://schemas.openxmlformats.org/officeDocument/2006/customXml" ds:itemID="{84CAB2BF-FC5C-4E05-B511-C06A97D527E6}">
+<ds:datastoreItem xmlns:ds="http://schemas.openxmlformats.org/officeDocument/2006/customXml" ds:itemID="{FA4F13EC-D788-4FE5-847E-9007A357B203}">
   <ds:schemaRefs>
-    <ds:schemaRef ds:uri="http://schemas.microsoft.com/sharepoint/v3/contenttype/forms"/>
+    <ds:schemaRef ds:uri="http://schemas.microsoft.com/office/2006/metadata/properties"/>
+    <ds:schemaRef ds:uri="http://schemas.microsoft.com/office/infopath/2007/PartnerControls"/>
   </ds:schemaRefs>
 </ds:datastoreItem>
 </file>
 
 <file path=customXml/itemProps4.xml><?xml version="1.0" encoding="utf-8"?>
-<ds:datastoreItem xmlns:ds="http://schemas.openxmlformats.org/officeDocument/2006/customXml" ds:itemID="{75E2E5B7-81A4-4514-A15F-BED80C244B02}">
+<ds:datastoreItem xmlns:ds="http://schemas.openxmlformats.org/officeDocument/2006/customXml" ds:itemID="{92C89C56-2D10-4E88-8C1E-48A4835A2D77}">
   <ds:schemaRefs>
     <ds:schemaRef ds:uri="http://schemas.openxmlformats.org/officeDocument/2006/bibliography"/>
   </ds:schemaRefs>

--- a/01-Requisitos/01 - Documento de caso de uso/Joga_Facil_UC002_SolicitarFaleConosco.docx
+++ b/01-Requisitos/01 - Documento de caso de uso/Joga_Facil_UC002_SolicitarFaleConosco.docx
@@ -1,6 +1,6 @@
 
 <file path=word/document.xml><?xml version="1.0" encoding="utf-8"?>
-<w:document xmlns:wpc="http://schemas.microsoft.com/office/word/2010/wordprocessingCanvas" xmlns:mc="http://schemas.openxmlformats.org/markup-compatibility/2006" xmlns:o="urn:schemas-microsoft-com:office:office" xmlns:r="http://schemas.openxmlformats.org/officeDocument/2006/relationships" xmlns:m="http://schemas.openxmlformats.org/officeDocument/2006/math" xmlns:v="urn:schemas-microsoft-com:vml" xmlns:wp14="http://schemas.microsoft.com/office/word/2010/wordprocessingDrawing" xmlns:wp="http://schemas.openxmlformats.org/drawingml/2006/wordprocessingDrawing" xmlns:w10="urn:schemas-microsoft-com:office:word" xmlns:w="http://schemas.openxmlformats.org/wordprocessingml/2006/main" xmlns:w14="http://schemas.microsoft.com/office/word/2010/wordml" xmlns:w15="http://schemas.microsoft.com/office/word/2012/wordml" xmlns:wpg="http://schemas.microsoft.com/office/word/2010/wordprocessingGroup" xmlns:wpi="http://schemas.microsoft.com/office/word/2010/wordprocessingInk" xmlns:wne="http://schemas.microsoft.com/office/word/2006/wordml" xmlns:wps="http://schemas.microsoft.com/office/word/2010/wordprocessingShape" mc:Ignorable="w14 w15 wp14">
+<w:document xmlns:wpc="http://schemas.microsoft.com/office/word/2010/wordprocessingCanvas" xmlns:cx="http://schemas.microsoft.com/office/drawing/2014/chartex" xmlns:cx1="http://schemas.microsoft.com/office/drawing/2015/9/8/chartex" xmlns:mc="http://schemas.openxmlformats.org/markup-compatibility/2006" xmlns:o="urn:schemas-microsoft-com:office:office" xmlns:r="http://schemas.openxmlformats.org/officeDocument/2006/relationships" xmlns:m="http://schemas.openxmlformats.org/officeDocument/2006/math" xmlns:v="urn:schemas-microsoft-com:vml" xmlns:wp14="http://schemas.microsoft.com/office/word/2010/wordprocessingDrawing" xmlns:wp="http://schemas.openxmlformats.org/drawingml/2006/wordprocessingDrawing" xmlns:w10="urn:schemas-microsoft-com:office:word" xmlns:w="http://schemas.openxmlformats.org/wordprocessingml/2006/main" xmlns:w14="http://schemas.microsoft.com/office/word/2010/wordml" xmlns:w15="http://schemas.microsoft.com/office/word/2012/wordml" xmlns:w16se="http://schemas.microsoft.com/office/word/2015/wordml/symex" xmlns:wpg="http://schemas.microsoft.com/office/word/2010/wordprocessingGroup" xmlns:wpi="http://schemas.microsoft.com/office/word/2010/wordprocessingInk" xmlns:wne="http://schemas.microsoft.com/office/word/2006/wordml" xmlns:wps="http://schemas.microsoft.com/office/word/2010/wordprocessingShape" mc:Ignorable="w14 w15 w16se wp14">
   <w:background w:color="FFFFFF"/>
   <w:body>
     <w:p>
@@ -281,7 +281,15 @@
           <w:sz w:val="28"/>
           <w:szCs w:val="28"/>
         </w:rPr>
-        <w:t>UC008 – Formulário Fale conosc</w:t>
+        <w:t>UC002</w:t>
+      </w:r>
+      <w:r>
+        <w:rPr>
+          <w:b/>
+          <w:sz w:val="28"/>
+          <w:szCs w:val="28"/>
+        </w:rPr>
+        <w:t xml:space="preserve"> – Formulário Fale conosc</w:t>
       </w:r>
       <w:r>
         <w:rPr>
@@ -653,6 +661,13 @@
                 <w:lang w:eastAsia="en-US"/>
               </w:rPr>
             </w:pPr>
+            <w:r>
+              <w:rPr>
+                <w:color w:val="auto"/>
+                <w:lang w:eastAsia="en-US"/>
+              </w:rPr>
+              <w:t>2.0</w:t>
+            </w:r>
           </w:p>
         </w:tc>
         <w:tc>
@@ -667,6 +682,18 @@
                 <w:color w:val="auto"/>
               </w:rPr>
             </w:pPr>
+            <w:r>
+              <w:rPr>
+                <w:color w:val="auto"/>
+              </w:rPr>
+              <w:t>01/12</w:t>
+            </w:r>
+            <w:r>
+              <w:rPr>
+                <w:color w:val="auto"/>
+              </w:rPr>
+              <w:t>/2018</w:t>
+            </w:r>
           </w:p>
         </w:tc>
         <w:tc>
@@ -681,6 +708,13 @@
                 <w:lang w:eastAsia="en-US"/>
               </w:rPr>
             </w:pPr>
+            <w:r>
+              <w:rPr>
+                <w:color w:val="auto"/>
+                <w:lang w:eastAsia="en-US"/>
+              </w:rPr>
+              <w:t xml:space="preserve">Atualização do documento </w:t>
+            </w:r>
           </w:p>
         </w:tc>
         <w:tc>
@@ -696,6 +730,13 @@
                 <w:lang w:eastAsia="en-US"/>
               </w:rPr>
             </w:pPr>
+            <w:r>
+              <w:rPr>
+                <w:color w:val="auto"/>
+                <w:lang w:eastAsia="en-US"/>
+              </w:rPr>
+              <w:t>ZULMIRA MONTEIRO XIMENES</w:t>
+            </w:r>
           </w:p>
         </w:tc>
       </w:tr>
@@ -802,7 +843,11 @@
     <w:p>
       <w:pPr>
         <w:pStyle w:val="Ttulo"/>
-        <w:jc w:val="center"/>
+        <w:tabs>
+          <w:tab w:val="left" w:pos="3047"/>
+          <w:tab w:val="center" w:pos="4819"/>
+        </w:tabs>
+        <w:jc w:val="left"/>
         <w:rPr>
           <w:sz w:val="32"/>
           <w:szCs w:val="32"/>
@@ -815,6 +860,22 @@
           <w:szCs w:val="32"/>
         </w:rPr>
         <w:lastRenderedPageBreak/>
+        <w:tab/>
+      </w:r>
+      <w:r>
+        <w:rPr>
+          <w:caps w:val="0"/>
+          <w:sz w:val="32"/>
+          <w:szCs w:val="32"/>
+        </w:rPr>
+        <w:tab/>
+      </w:r>
+      <w:r>
+        <w:rPr>
+          <w:caps w:val="0"/>
+          <w:sz w:val="32"/>
+          <w:szCs w:val="32"/>
+        </w:rPr>
         <w:t>Sumário</w:t>
       </w:r>
     </w:p>
@@ -846,12 +907,12 @@
       <w:sdtContent>
         <w:p>
           <w:pPr>
-            <w:pStyle w:val="Cabealhodondice"/>
+            <w:pStyle w:val="CabealhodoSumrio"/>
           </w:pPr>
         </w:p>
         <w:p>
           <w:pPr>
-            <w:pStyle w:val="ndice1"/>
+            <w:pStyle w:val="Sumrio1"/>
             <w:rPr>
               <w:rFonts w:asciiTheme="minorHAnsi" w:eastAsiaTheme="minorEastAsia" w:hAnsiTheme="minorHAnsi" w:cstheme="minorBidi"/>
               <w:bCs w:val="0"/>
@@ -876,10 +937,10 @@
             </w:rPr>
             <w:fldChar w:fldCharType="separate"/>
           </w:r>
-          <w:hyperlink w:anchor="_Toc531443671" w:history="1">
-            <w:r>
-              <w:rPr>
-                <w:rStyle w:val="Hiperligao"/>
+          <w:hyperlink w:anchor="_Toc531550258" w:history="1">
+            <w:r>
+              <w:rPr>
+                <w:rStyle w:val="Hyperlink"/>
               </w:rPr>
               <w:t>1. Introdução</w:t>
             </w:r>
@@ -899,7 +960,7 @@
               <w:rPr>
                 <w:webHidden/>
               </w:rPr>
-              <w:instrText xml:space="preserve"> PAGEREF _Toc531443671 \h </w:instrText>
+              <w:instrText xml:space="preserve"> PAGEREF _Toc531550258 \h </w:instrText>
             </w:r>
             <w:r>
               <w:rPr>
@@ -928,7 +989,7 @@
         </w:p>
         <w:p>
           <w:pPr>
-            <w:pStyle w:val="ndice1"/>
+            <w:pStyle w:val="Sumrio1"/>
             <w:rPr>
               <w:rFonts w:asciiTheme="minorHAnsi" w:eastAsiaTheme="minorEastAsia" w:hAnsiTheme="minorHAnsi" w:cstheme="minorBidi"/>
               <w:bCs w:val="0"/>
@@ -938,10 +999,10 @@
               <w:lang w:eastAsia="pt-BR"/>
             </w:rPr>
           </w:pPr>
-          <w:hyperlink w:anchor="_Toc531443672" w:history="1">
-            <w:r>
-              <w:rPr>
-                <w:rStyle w:val="Hiperligao"/>
+          <w:hyperlink w:anchor="_Toc531550259" w:history="1">
+            <w:r>
+              <w:rPr>
+                <w:rStyle w:val="Hyperlink"/>
               </w:rPr>
               <w:t>2. Descrição do Caso de Uso</w:t>
             </w:r>
@@ -961,7 +1022,7 @@
               <w:rPr>
                 <w:webHidden/>
               </w:rPr>
-              <w:instrText xml:space="preserve"> PAGEREF _Toc531443672 \h </w:instrText>
+              <w:instrText xml:space="preserve"> PAGEREF _Toc531550259 \h </w:instrText>
             </w:r>
             <w:r>
               <w:rPr>
@@ -990,7 +1051,7 @@
         </w:p>
         <w:p>
           <w:pPr>
-            <w:pStyle w:val="ndice1"/>
+            <w:pStyle w:val="Sumrio1"/>
             <w:rPr>
               <w:rFonts w:asciiTheme="minorHAnsi" w:eastAsiaTheme="minorEastAsia" w:hAnsiTheme="minorHAnsi" w:cstheme="minorBidi"/>
               <w:bCs w:val="0"/>
@@ -1000,10 +1061,10 @@
               <w:lang w:eastAsia="pt-BR"/>
             </w:rPr>
           </w:pPr>
-          <w:hyperlink w:anchor="_Toc531443673" w:history="1">
-            <w:r>
-              <w:rPr>
-                <w:rStyle w:val="Hiperligao"/>
+          <w:hyperlink w:anchor="_Toc531550260" w:history="1">
+            <w:r>
+              <w:rPr>
+                <w:rStyle w:val="Hyperlink"/>
               </w:rPr>
               <w:t>3. Atores</w:t>
             </w:r>
@@ -1023,7 +1084,7 @@
               <w:rPr>
                 <w:webHidden/>
               </w:rPr>
-              <w:instrText xml:space="preserve"> PAGEREF _Toc531443673 \h </w:instrText>
+              <w:instrText xml:space="preserve"> PAGEREF _Toc531550260 \h </w:instrText>
             </w:r>
             <w:r>
               <w:rPr>
@@ -1052,7 +1113,7 @@
         </w:p>
         <w:p>
           <w:pPr>
-            <w:pStyle w:val="ndice1"/>
+            <w:pStyle w:val="Sumrio1"/>
             <w:rPr>
               <w:rFonts w:asciiTheme="minorHAnsi" w:eastAsiaTheme="minorEastAsia" w:hAnsiTheme="minorHAnsi" w:cstheme="minorBidi"/>
               <w:bCs w:val="0"/>
@@ -1062,10 +1123,10 @@
               <w:lang w:eastAsia="pt-BR"/>
             </w:rPr>
           </w:pPr>
-          <w:hyperlink w:anchor="_Toc531443674" w:history="1">
-            <w:r>
-              <w:rPr>
-                <w:rStyle w:val="Hiperligao"/>
+          <w:hyperlink w:anchor="_Toc531550261" w:history="1">
+            <w:r>
+              <w:rPr>
+                <w:rStyle w:val="Hyperlink"/>
               </w:rPr>
               <w:t>4. Precondições</w:t>
             </w:r>
@@ -1085,7 +1146,7 @@
               <w:rPr>
                 <w:webHidden/>
               </w:rPr>
-              <w:instrText xml:space="preserve"> PAGEREF _Toc531443674 \h </w:instrText>
+              <w:instrText xml:space="preserve"> PAGEREF _Toc531550261 \h </w:instrText>
             </w:r>
             <w:r>
               <w:rPr>
@@ -1114,7 +1175,7 @@
         </w:p>
         <w:p>
           <w:pPr>
-            <w:pStyle w:val="ndice1"/>
+            <w:pStyle w:val="Sumrio1"/>
             <w:rPr>
               <w:rFonts w:asciiTheme="minorHAnsi" w:eastAsiaTheme="minorEastAsia" w:hAnsiTheme="minorHAnsi" w:cstheme="minorBidi"/>
               <w:bCs w:val="0"/>
@@ -1124,10 +1185,10 @@
               <w:lang w:eastAsia="pt-BR"/>
             </w:rPr>
           </w:pPr>
-          <w:hyperlink w:anchor="_Toc531443675" w:history="1">
-            <w:r>
-              <w:rPr>
-                <w:rStyle w:val="Hiperligao"/>
+          <w:hyperlink w:anchor="_Toc531550262" w:history="1">
+            <w:r>
+              <w:rPr>
+                <w:rStyle w:val="Hyperlink"/>
               </w:rPr>
               <w:t>5. Pós-Condições</w:t>
             </w:r>
@@ -1147,7 +1208,7 @@
               <w:rPr>
                 <w:webHidden/>
               </w:rPr>
-              <w:instrText xml:space="preserve"> PAGEREF _Toc531443675 \h </w:instrText>
+              <w:instrText xml:space="preserve"> PAGEREF _Toc531550262 \h </w:instrText>
             </w:r>
             <w:r>
               <w:rPr>
@@ -1176,7 +1237,7 @@
         </w:p>
         <w:p>
           <w:pPr>
-            <w:pStyle w:val="ndice1"/>
+            <w:pStyle w:val="Sumrio1"/>
             <w:rPr>
               <w:rFonts w:asciiTheme="minorHAnsi" w:eastAsiaTheme="minorEastAsia" w:hAnsiTheme="minorHAnsi" w:cstheme="minorBidi"/>
               <w:bCs w:val="0"/>
@@ -1186,10 +1247,10 @@
               <w:lang w:eastAsia="pt-BR"/>
             </w:rPr>
           </w:pPr>
-          <w:hyperlink w:anchor="_Toc531443676" w:history="1">
-            <w:r>
-              <w:rPr>
-                <w:rStyle w:val="Hiperligao"/>
+          <w:hyperlink w:anchor="_Toc531550263" w:history="1">
+            <w:r>
+              <w:rPr>
+                <w:rStyle w:val="Hyperlink"/>
               </w:rPr>
               <w:t>6. Fluxo de Eventos</w:t>
             </w:r>
@@ -1209,7 +1270,7 @@
               <w:rPr>
                 <w:webHidden/>
               </w:rPr>
-              <w:instrText xml:space="preserve"> PAGEREF _Toc531443676 \h </w:instrText>
+              <w:instrText xml:space="preserve"> PAGEREF _Toc531550263 \h </w:instrText>
             </w:r>
             <w:r>
               <w:rPr>
@@ -1238,7 +1299,7 @@
         </w:p>
         <w:p>
           <w:pPr>
-            <w:pStyle w:val="ndice2"/>
+            <w:pStyle w:val="Sumrio2"/>
             <w:rPr>
               <w:rFonts w:asciiTheme="minorHAnsi" w:eastAsiaTheme="minorEastAsia" w:hAnsiTheme="minorHAnsi" w:cstheme="minorBidi"/>
               <w:bCs w:val="0"/>
@@ -1247,10 +1308,10 @@
               <w:lang w:eastAsia="pt-BR"/>
             </w:rPr>
           </w:pPr>
-          <w:hyperlink w:anchor="_Toc531443677" w:history="1">
-            <w:r>
-              <w:rPr>
-                <w:rStyle w:val="Hiperligao"/>
+          <w:hyperlink w:anchor="_Toc531550264" w:history="1">
+            <w:r>
+              <w:rPr>
+                <w:rStyle w:val="Hyperlink"/>
               </w:rPr>
               <w:t>6.1. Fluxo Básico</w:t>
             </w:r>
@@ -1270,7 +1331,7 @@
               <w:rPr>
                 <w:webHidden/>
               </w:rPr>
-              <w:instrText xml:space="preserve"> PAGEREF _Toc531443677 \h </w:instrText>
+              <w:instrText xml:space="preserve"> PAGEREF _Toc531550264 \h </w:instrText>
             </w:r>
             <w:r>
               <w:rPr>
@@ -1299,7 +1360,7 @@
         </w:p>
         <w:p>
           <w:pPr>
-            <w:pStyle w:val="ndice2"/>
+            <w:pStyle w:val="Sumrio2"/>
             <w:rPr>
               <w:rFonts w:asciiTheme="minorHAnsi" w:eastAsiaTheme="minorEastAsia" w:hAnsiTheme="minorHAnsi" w:cstheme="minorBidi"/>
               <w:bCs w:val="0"/>
@@ -1308,10 +1369,10 @@
               <w:lang w:eastAsia="pt-BR"/>
             </w:rPr>
           </w:pPr>
-          <w:hyperlink w:anchor="_Toc531443678" w:history="1">
-            <w:r>
-              <w:rPr>
-                <w:rStyle w:val="Hiperligao"/>
+          <w:hyperlink w:anchor="_Toc531550265" w:history="1">
+            <w:r>
+              <w:rPr>
+                <w:rStyle w:val="Hyperlink"/>
               </w:rPr>
               <w:t>6.2. Fluxos Alternativos</w:t>
             </w:r>
@@ -1331,7 +1392,7 @@
               <w:rPr>
                 <w:webHidden/>
               </w:rPr>
-              <w:instrText xml:space="preserve"> PAGEREF _Toc531443678 \h </w:instrText>
+              <w:instrText xml:space="preserve"> PAGEREF _Toc531550265 \h </w:instrText>
             </w:r>
             <w:r>
               <w:rPr>
@@ -1360,7 +1421,7 @@
         </w:p>
         <w:p>
           <w:pPr>
-            <w:pStyle w:val="ndice3"/>
+            <w:pStyle w:val="Sumrio3"/>
             <w:rPr>
               <w:rFonts w:asciiTheme="minorHAnsi" w:eastAsiaTheme="minorEastAsia" w:hAnsiTheme="minorHAnsi" w:cstheme="minorBidi"/>
               <w:bCs w:val="0"/>
@@ -1369,10 +1430,10 @@
               <w:lang w:eastAsia="pt-BR"/>
             </w:rPr>
           </w:pPr>
-          <w:hyperlink w:anchor="_Toc531443679" w:history="1">
-            <w:r>
-              <w:rPr>
-                <w:rStyle w:val="Hiperligao"/>
+          <w:hyperlink w:anchor="_Toc531550266" w:history="1">
+            <w:r>
+              <w:rPr>
+                <w:rStyle w:val="Hyperlink"/>
               </w:rPr>
               <w:t>Não se aplica.</w:t>
             </w:r>
@@ -1392,7 +1453,7 @@
               <w:rPr>
                 <w:webHidden/>
               </w:rPr>
-              <w:instrText xml:space="preserve"> PAGEREF _Toc531443679 \h </w:instrText>
+              <w:instrText xml:space="preserve"> PAGEREF _Toc531550266 \h </w:instrText>
             </w:r>
             <w:r>
               <w:rPr>
@@ -1421,7 +1482,7 @@
         </w:p>
         <w:p>
           <w:pPr>
-            <w:pStyle w:val="ndice2"/>
+            <w:pStyle w:val="Sumrio2"/>
             <w:rPr>
               <w:rFonts w:asciiTheme="minorHAnsi" w:eastAsiaTheme="minorEastAsia" w:hAnsiTheme="minorHAnsi" w:cstheme="minorBidi"/>
               <w:bCs w:val="0"/>
@@ -1430,10 +1491,10 @@
               <w:lang w:eastAsia="pt-BR"/>
             </w:rPr>
           </w:pPr>
-          <w:hyperlink w:anchor="_Toc531443680" w:history="1">
-            <w:r>
-              <w:rPr>
-                <w:rStyle w:val="Hiperligao"/>
+          <w:hyperlink w:anchor="_Toc531550267" w:history="1">
+            <w:r>
+              <w:rPr>
+                <w:rStyle w:val="Hyperlink"/>
               </w:rPr>
               <w:t>6.3. Fluxos de Exceção</w:t>
             </w:r>
@@ -1453,7 +1514,7 @@
               <w:rPr>
                 <w:webHidden/>
               </w:rPr>
-              <w:instrText xml:space="preserve"> PAGEREF _Toc531443680 \h </w:instrText>
+              <w:instrText xml:space="preserve"> PAGEREF _Toc531550267 \h </w:instrText>
             </w:r>
             <w:r>
               <w:rPr>
@@ -1482,7 +1543,7 @@
         </w:p>
         <w:p>
           <w:pPr>
-            <w:pStyle w:val="ndice3"/>
+            <w:pStyle w:val="Sumrio3"/>
             <w:tabs>
               <w:tab w:val="left" w:pos="1680"/>
             </w:tabs>
@@ -1494,10 +1555,10 @@
               <w:lang w:eastAsia="pt-BR"/>
             </w:rPr>
           </w:pPr>
-          <w:hyperlink w:anchor="_Toc531443681" w:history="1">
-            <w:r>
-              <w:rPr>
-                <w:rStyle w:val="Hiperligao"/>
+          <w:hyperlink w:anchor="_Toc531550268" w:history="1">
+            <w:r>
+              <w:rPr>
+                <w:rStyle w:val="Hyperlink"/>
               </w:rPr>
               <w:t>FE1.</w:t>
             </w:r>
@@ -1513,7 +1574,7 @@
             </w:r>
             <w:r>
               <w:rPr>
-                <w:rStyle w:val="Hiperligao"/>
+                <w:rStyle w:val="Hyperlink"/>
               </w:rPr>
               <w:t>Campo de preenchimento obrigatório não informado</w:t>
             </w:r>
@@ -1533,7 +1594,7 @@
               <w:rPr>
                 <w:webHidden/>
               </w:rPr>
-              <w:instrText xml:space="preserve"> PAGEREF _Toc531443681 \h </w:instrText>
+              <w:instrText xml:space="preserve"> PAGEREF _Toc531550268 \h </w:instrText>
             </w:r>
             <w:r>
               <w:rPr>
@@ -1562,7 +1623,7 @@
         </w:p>
         <w:p>
           <w:pPr>
-            <w:pStyle w:val="ndice3"/>
+            <w:pStyle w:val="Sumrio3"/>
             <w:tabs>
               <w:tab w:val="left" w:pos="1680"/>
             </w:tabs>
@@ -1574,10 +1635,10 @@
               <w:lang w:eastAsia="pt-BR"/>
             </w:rPr>
           </w:pPr>
-          <w:hyperlink w:anchor="_Toc531443682" w:history="1">
-            <w:r>
-              <w:rPr>
-                <w:rStyle w:val="Hiperligao"/>
+          <w:hyperlink w:anchor="_Toc531550269" w:history="1">
+            <w:r>
+              <w:rPr>
+                <w:rStyle w:val="Hyperlink"/>
               </w:rPr>
               <w:t>FE2.</w:t>
             </w:r>
@@ -1593,9 +1654,9 @@
             </w:r>
             <w:r>
               <w:rPr>
-                <w:rStyle w:val="Hiperligao"/>
-              </w:rPr>
-              <w:t>Aplicativo sem comunicação com backend</w:t>
+                <w:rStyle w:val="Hyperlink"/>
+              </w:rPr>
+              <w:t>Serviço Indisponível</w:t>
             </w:r>
             <w:r>
               <w:rPr>
@@ -1613,7 +1674,7 @@
               <w:rPr>
                 <w:webHidden/>
               </w:rPr>
-              <w:instrText xml:space="preserve"> PAGEREF _Toc531443682 \h </w:instrText>
+              <w:instrText xml:space="preserve"> PAGEREF _Toc531550269 \h </w:instrText>
             </w:r>
             <w:r>
               <w:rPr>
@@ -1642,7 +1703,7 @@
         </w:p>
         <w:p>
           <w:pPr>
-            <w:pStyle w:val="ndice1"/>
+            <w:pStyle w:val="Sumrio1"/>
             <w:rPr>
               <w:rFonts w:asciiTheme="minorHAnsi" w:eastAsiaTheme="minorEastAsia" w:hAnsiTheme="minorHAnsi" w:cstheme="minorBidi"/>
               <w:bCs w:val="0"/>
@@ -1652,10 +1713,10 @@
               <w:lang w:eastAsia="pt-BR"/>
             </w:rPr>
           </w:pPr>
-          <w:hyperlink w:anchor="_Toc531443683" w:history="1">
-            <w:r>
-              <w:rPr>
-                <w:rStyle w:val="Hiperligao"/>
+          <w:hyperlink w:anchor="_Toc531550270" w:history="1">
+            <w:r>
+              <w:rPr>
+                <w:rStyle w:val="Hyperlink"/>
               </w:rPr>
               <w:t>7. Pontos de Extensão</w:t>
             </w:r>
@@ -1675,7 +1736,7 @@
               <w:rPr>
                 <w:webHidden/>
               </w:rPr>
-              <w:instrText xml:space="preserve"> PAGEREF _Toc531443683 \h </w:instrText>
+              <w:instrText xml:space="preserve"> PAGEREF _Toc531550270 \h </w:instrText>
             </w:r>
             <w:r>
               <w:rPr>
@@ -1704,7 +1765,7 @@
         </w:p>
         <w:p>
           <w:pPr>
-            <w:pStyle w:val="ndice1"/>
+            <w:pStyle w:val="Sumrio1"/>
             <w:rPr>
               <w:rFonts w:asciiTheme="minorHAnsi" w:eastAsiaTheme="minorEastAsia" w:hAnsiTheme="minorHAnsi" w:cstheme="minorBidi"/>
               <w:bCs w:val="0"/>
@@ -1714,10 +1775,10 @@
               <w:lang w:eastAsia="pt-BR"/>
             </w:rPr>
           </w:pPr>
-          <w:hyperlink w:anchor="_Toc531443684" w:history="1">
-            <w:r>
-              <w:rPr>
-                <w:rStyle w:val="Hiperligao"/>
+          <w:hyperlink w:anchor="_Toc531550271" w:history="1">
+            <w:r>
+              <w:rPr>
+                <w:rStyle w:val="Hyperlink"/>
               </w:rPr>
               <w:t>8. Informações Complementares</w:t>
             </w:r>
@@ -1737,7 +1798,7 @@
               <w:rPr>
                 <w:webHidden/>
               </w:rPr>
-              <w:instrText xml:space="preserve"> PAGEREF _Toc531443684 \h </w:instrText>
+              <w:instrText xml:space="preserve"> PAGEREF _Toc531550271 \h </w:instrText>
             </w:r>
             <w:r>
               <w:rPr>
@@ -1766,7 +1827,7 @@
         </w:p>
         <w:p>
           <w:pPr>
-            <w:pStyle w:val="ndice2"/>
+            <w:pStyle w:val="Sumrio2"/>
             <w:rPr>
               <w:rFonts w:asciiTheme="minorHAnsi" w:eastAsiaTheme="minorEastAsia" w:hAnsiTheme="minorHAnsi" w:cstheme="minorBidi"/>
               <w:bCs w:val="0"/>
@@ -1775,12 +1836,12 @@
               <w:lang w:eastAsia="pt-BR"/>
             </w:rPr>
           </w:pPr>
-          <w:hyperlink w:anchor="_Toc531443685" w:history="1">
-            <w:r>
-              <w:rPr>
-                <w:rStyle w:val="Hiperligao"/>
-              </w:rPr>
-              <w:t>8.1. Informações para forumario Fale Conosco</w:t>
+          <w:hyperlink w:anchor="_Toc531550272" w:history="1">
+            <w:r>
+              <w:rPr>
+                <w:rStyle w:val="Hyperlink"/>
+              </w:rPr>
+              <w:t>8.1. Informações para formulário Fale Conosco</w:t>
             </w:r>
             <w:r>
               <w:rPr>
@@ -1798,7 +1859,7 @@
               <w:rPr>
                 <w:webHidden/>
               </w:rPr>
-              <w:instrText xml:space="preserve"> PAGEREF _Toc531443685 \h </w:instrText>
+              <w:instrText xml:space="preserve"> PAGEREF _Toc531550272 \h </w:instrText>
             </w:r>
             <w:r>
               <w:rPr>
@@ -1827,7 +1888,68 @@
         </w:p>
         <w:p>
           <w:pPr>
-            <w:pStyle w:val="ndice1"/>
+            <w:pStyle w:val="Sumrio2"/>
+            <w:rPr>
+              <w:rFonts w:asciiTheme="minorHAnsi" w:eastAsiaTheme="minorEastAsia" w:hAnsiTheme="minorHAnsi" w:cstheme="minorBidi"/>
+              <w:bCs w:val="0"/>
+              <w:sz w:val="22"/>
+              <w:szCs w:val="22"/>
+              <w:lang w:eastAsia="pt-BR"/>
+            </w:rPr>
+          </w:pPr>
+          <w:hyperlink w:anchor="_Toc531550273" w:history="1">
+            <w:r>
+              <w:rPr>
+                <w:rStyle w:val="Hyperlink"/>
+              </w:rPr>
+              <w:t>8.2. Informações Recuperadas</w:t>
+            </w:r>
+            <w:r>
+              <w:rPr>
+                <w:webHidden/>
+              </w:rPr>
+              <w:tab/>
+            </w:r>
+            <w:r>
+              <w:rPr>
+                <w:webHidden/>
+              </w:rPr>
+              <w:fldChar w:fldCharType="begin"/>
+            </w:r>
+            <w:r>
+              <w:rPr>
+                <w:webHidden/>
+              </w:rPr>
+              <w:instrText xml:space="preserve"> PAGEREF _Toc531550273 \h </w:instrText>
+            </w:r>
+            <w:r>
+              <w:rPr>
+                <w:webHidden/>
+              </w:rPr>
+            </w:r>
+            <w:r>
+              <w:rPr>
+                <w:webHidden/>
+              </w:rPr>
+              <w:fldChar w:fldCharType="separate"/>
+            </w:r>
+            <w:r>
+              <w:rPr>
+                <w:webHidden/>
+              </w:rPr>
+              <w:t>5</w:t>
+            </w:r>
+            <w:r>
+              <w:rPr>
+                <w:webHidden/>
+              </w:rPr>
+              <w:fldChar w:fldCharType="end"/>
+            </w:r>
+          </w:hyperlink>
+        </w:p>
+        <w:p>
+          <w:pPr>
+            <w:pStyle w:val="Sumrio1"/>
             <w:rPr>
               <w:rFonts w:asciiTheme="minorHAnsi" w:eastAsiaTheme="minorEastAsia" w:hAnsiTheme="minorHAnsi" w:cstheme="minorBidi"/>
               <w:bCs w:val="0"/>
@@ -1837,10 +1959,10 @@
               <w:lang w:eastAsia="pt-BR"/>
             </w:rPr>
           </w:pPr>
-          <w:hyperlink w:anchor="_Toc531443686" w:history="1">
-            <w:r>
-              <w:rPr>
-                <w:rStyle w:val="Hiperligao"/>
+          <w:hyperlink w:anchor="_Toc531550274" w:history="1">
+            <w:r>
+              <w:rPr>
+                <w:rStyle w:val="Hyperlink"/>
               </w:rPr>
               <w:t>9. Referências</w:t>
             </w:r>
@@ -1860,7 +1982,7 @@
               <w:rPr>
                 <w:webHidden/>
               </w:rPr>
-              <w:instrText xml:space="preserve"> PAGEREF _Toc531443686 \h </w:instrText>
+              <w:instrText xml:space="preserve"> PAGEREF _Toc531550274 \h </w:instrText>
             </w:r>
             <w:r>
               <w:rPr>
@@ -2052,7 +2174,7 @@
           <w:sz w:val="32"/>
           <w:szCs w:val="32"/>
         </w:rPr>
-        <w:t>8 – Fale Conosc</w:t>
+        <w:t>2</w:t>
       </w:r>
       <w:r>
         <w:rPr>
@@ -2061,7 +2183,7 @@
           <w:sz w:val="32"/>
           <w:szCs w:val="32"/>
         </w:rPr>
-        <w:t>o</w:t>
+        <w:t xml:space="preserve"> – Fale Conosc</w:t>
       </w:r>
       <w:r>
         <w:rPr>
@@ -2070,6 +2192,15 @@
           <w:sz w:val="32"/>
           <w:szCs w:val="32"/>
         </w:rPr>
+        <w:t>o</w:t>
+      </w:r>
+      <w:r>
+        <w:rPr>
+          <w:rFonts w:cs="Arial"/>
+          <w:caps w:val="0"/>
+          <w:sz w:val="32"/>
+          <w:szCs w:val="32"/>
+        </w:rPr>
         <w:fldChar w:fldCharType="end"/>
       </w:r>
     </w:p>
@@ -2082,7 +2213,7 @@
     </w:p>
     <w:p>
       <w:pPr>
-        <w:pStyle w:val="Cabealho1"/>
+        <w:pStyle w:val="Ttulo1"/>
         <w:widowControl w:val="0"/>
         <w:spacing w:before="120" w:after="120" w:line="360" w:lineRule="auto"/>
         <w:ind w:left="357" w:right="567" w:hanging="357"/>
@@ -2094,7 +2225,7 @@
         </w:rPr>
       </w:pPr>
       <w:bookmarkStart w:id="0" w:name="_Toc402271785"/>
-      <w:bookmarkStart w:id="1" w:name="_Toc531443671"/>
+      <w:bookmarkStart w:id="1" w:name="_Toc531550258"/>
       <w:r>
         <w:rPr>
           <w:bCs/>
@@ -2161,7 +2292,7 @@
     </w:p>
     <w:p>
       <w:pPr>
-        <w:pStyle w:val="Cabealho1"/>
+        <w:pStyle w:val="Ttulo1"/>
         <w:widowControl w:val="0"/>
         <w:spacing w:before="120" w:after="120" w:line="360" w:lineRule="auto"/>
         <w:ind w:left="357" w:right="567" w:hanging="357"/>
@@ -2172,7 +2303,7 @@
           <w:szCs w:val="24"/>
         </w:rPr>
       </w:pPr>
-      <w:bookmarkStart w:id="2" w:name="_Toc531443672"/>
+      <w:bookmarkStart w:id="2" w:name="_Toc531550259"/>
       <w:r>
         <w:rPr>
           <w:bCs/>
@@ -2245,7 +2376,7 @@
     </w:p>
     <w:p>
       <w:pPr>
-        <w:pStyle w:val="Cabealho1"/>
+        <w:pStyle w:val="Ttulo1"/>
         <w:widowControl w:val="0"/>
         <w:spacing w:before="120" w:after="120" w:line="360" w:lineRule="auto"/>
         <w:ind w:left="357" w:right="567" w:hanging="357"/>
@@ -2257,7 +2388,7 @@
         </w:rPr>
       </w:pPr>
       <w:bookmarkStart w:id="3" w:name="_Toc361233828"/>
-      <w:bookmarkStart w:id="4" w:name="_Toc531443673"/>
+      <w:bookmarkStart w:id="4" w:name="_Toc531550260"/>
       <w:r>
         <w:rPr>
           <w:bCs/>
@@ -2353,7 +2484,7 @@
     </w:p>
     <w:p>
       <w:pPr>
-        <w:pStyle w:val="Cabealho1"/>
+        <w:pStyle w:val="Ttulo1"/>
         <w:widowControl w:val="0"/>
         <w:spacing w:before="0" w:after="0" w:line="360" w:lineRule="auto"/>
         <w:ind w:left="357" w:right="567" w:hanging="357"/>
@@ -2365,7 +2496,7 @@
         </w:rPr>
       </w:pPr>
       <w:bookmarkStart w:id="5" w:name="_Toc361233830"/>
-      <w:bookmarkStart w:id="6" w:name="_Toc531443674"/>
+      <w:bookmarkStart w:id="6" w:name="_Toc531550261"/>
       <w:r>
         <w:rPr>
           <w:bCs/>
@@ -2418,7 +2549,7 @@
     </w:p>
     <w:p>
       <w:pPr>
-        <w:pStyle w:val="Cabealho1"/>
+        <w:pStyle w:val="Ttulo1"/>
         <w:widowControl w:val="0"/>
         <w:spacing w:before="0" w:after="0" w:line="360" w:lineRule="auto"/>
         <w:ind w:left="357" w:right="567" w:hanging="357"/>
@@ -2430,7 +2561,7 @@
         </w:rPr>
       </w:pPr>
       <w:bookmarkStart w:id="7" w:name="_Toc361233839"/>
-      <w:bookmarkStart w:id="8" w:name="_Toc531443675"/>
+      <w:bookmarkStart w:id="8" w:name="_Toc531550262"/>
       <w:r>
         <w:rPr>
           <w:bCs/>
@@ -2460,7 +2591,7 @@
     </w:p>
     <w:p>
       <w:pPr>
-        <w:pStyle w:val="Cabealho1"/>
+        <w:pStyle w:val="Ttulo1"/>
         <w:widowControl w:val="0"/>
         <w:spacing w:before="0" w:after="0" w:line="360" w:lineRule="auto"/>
         <w:ind w:left="357" w:right="567" w:hanging="357"/>
@@ -2472,7 +2603,7 @@
         </w:rPr>
       </w:pPr>
       <w:bookmarkStart w:id="9" w:name="_Toc361233832"/>
-      <w:bookmarkStart w:id="10" w:name="_Toc531443676"/>
+      <w:bookmarkStart w:id="10" w:name="_Toc531550263"/>
       <w:r>
         <w:rPr>
           <w:bCs/>
@@ -2486,7 +2617,7 @@
     </w:p>
     <w:p>
       <w:pPr>
-        <w:pStyle w:val="Cabealho2"/>
+        <w:pStyle w:val="Ttulo2"/>
         <w:spacing w:before="120" w:after="120"/>
         <w:ind w:left="567" w:firstLine="0"/>
         <w:jc w:val="both"/>
@@ -2497,7 +2628,7 @@
         </w:rPr>
       </w:pPr>
       <w:bookmarkStart w:id="11" w:name="_Toc361233833"/>
-      <w:bookmarkStart w:id="12" w:name="_Toc531443677"/>
+      <w:bookmarkStart w:id="12" w:name="_Toc531550264"/>
       <w:r>
         <w:rPr>
           <w:rFonts w:cs="Arial"/>
@@ -2887,215 +3018,17 @@
           <w:color w:val="auto"/>
           <w:lang w:eastAsia="en-US"/>
         </w:rPr>
+        <w:t>006</w:t>
+      </w:r>
+      <w:r>
+        <w:rPr>
+          <w:b/>
+          <w:color w:val="auto"/>
+          <w:lang w:eastAsia="en-US"/>
+        </w:rPr>
         <w:t>]</w:t>
       </w:r>
-      <w:r>
-        <w:rPr>
-          <w:b/>
-          <w:color w:val="auto"/>
-          <w:lang w:eastAsia="en-US"/>
-        </w:rPr>
-        <w:t xml:space="preserve"> [RN0</w:t>
-      </w:r>
-      <w:r>
-        <w:rPr>
-          <w:b/>
-          <w:color w:val="auto"/>
-          <w:lang w:eastAsia="en-US"/>
-        </w:rPr>
-        <w:t>16</w:t>
-      </w:r>
-      <w:r>
-        <w:rPr>
-          <w:b/>
-          <w:color w:val="auto"/>
-          <w:lang w:eastAsia="en-US"/>
-        </w:rPr>
-        <w:t>]</w:t>
-      </w:r>
-      <w:r>
-        <w:rPr>
-          <w:b/>
-          <w:color w:val="auto"/>
-          <w:lang w:eastAsia="en-US"/>
-        </w:rPr>
-        <w:t xml:space="preserve"> [RN0</w:t>
-      </w:r>
-      <w:r>
-        <w:rPr>
-          <w:b/>
-          <w:color w:val="auto"/>
-          <w:lang w:eastAsia="en-US"/>
-        </w:rPr>
-        <w:t>17</w:t>
-      </w:r>
-      <w:r>
-        <w:rPr>
-          <w:b/>
-          <w:color w:val="auto"/>
-          <w:lang w:eastAsia="en-US"/>
-        </w:rPr>
-        <w:t>]</w:t>
-      </w:r>
-      <w:r>
-        <w:rPr>
-          <w:b/>
-          <w:color w:val="auto"/>
-          <w:lang w:eastAsia="en-US"/>
-        </w:rPr>
-        <w:t xml:space="preserve"> [RN0</w:t>
-      </w:r>
-      <w:r>
-        <w:rPr>
-          <w:b/>
-          <w:color w:val="auto"/>
-          <w:lang w:eastAsia="en-US"/>
-        </w:rPr>
-        <w:t>19</w:t>
-      </w:r>
-      <w:r>
-        <w:rPr>
-          <w:b/>
-          <w:color w:val="auto"/>
-          <w:lang w:eastAsia="en-US"/>
-        </w:rPr>
-        <w:t>]</w:t>
-      </w:r>
-      <w:r>
-        <w:rPr>
-          <w:b/>
-          <w:color w:val="auto"/>
-          <w:lang w:eastAsia="en-US"/>
-        </w:rPr>
-        <w:t xml:space="preserve"> (</w:t>
-      </w:r>
-      <w:r>
-        <w:rPr>
-          <w:b/>
-          <w:color w:val="auto"/>
-          <w:lang w:eastAsia="en-US"/>
-        </w:rPr>
-        <w:fldChar w:fldCharType="begin"/>
-      </w:r>
-      <w:r>
-        <w:rPr>
-          <w:b/>
-          <w:color w:val="auto"/>
-          <w:lang w:eastAsia="en-US"/>
-        </w:rPr>
-        <w:instrText xml:space="preserve"> REF _Ref452556783 \r \h </w:instrText>
-      </w:r>
-      <w:r>
-        <w:rPr>
-          <w:b/>
-          <w:color w:val="auto"/>
-          <w:lang w:eastAsia="en-US"/>
-        </w:rPr>
-      </w:r>
-      <w:r>
-        <w:rPr>
-          <w:b/>
-          <w:color w:val="auto"/>
-          <w:lang w:eastAsia="en-US"/>
-        </w:rPr>
-        <w:fldChar w:fldCharType="separate"/>
-      </w:r>
-      <w:r>
-        <w:rPr>
-          <w:b/>
-          <w:color w:val="auto"/>
-          <w:lang w:eastAsia="en-US"/>
-        </w:rPr>
-        <w:t>FE1</w:t>
-      </w:r>
-      <w:r>
-        <w:rPr>
-          <w:b/>
-          <w:color w:val="auto"/>
-          <w:lang w:eastAsia="en-US"/>
-        </w:rPr>
-        <w:fldChar w:fldCharType="end"/>
-      </w:r>
-      <w:r>
-        <w:rPr>
-          <w:b/>
-          <w:color w:val="auto"/>
-          <w:lang w:eastAsia="en-US"/>
-        </w:rPr>
-        <w:t>)</w:t>
-      </w:r>
       <w:bookmarkEnd w:id="17"/>
-      <w:r>
-        <w:rPr>
-          <w:b/>
-          <w:color w:val="auto"/>
-          <w:lang w:eastAsia="en-US"/>
-        </w:rPr>
-        <w:t xml:space="preserve"> (</w:t>
-      </w:r>
-      <w:r>
-        <w:rPr>
-          <w:b/>
-          <w:color w:val="auto"/>
-          <w:lang w:eastAsia="en-US"/>
-        </w:rPr>
-        <w:fldChar w:fldCharType="begin"/>
-      </w:r>
-      <w:r>
-        <w:rPr>
-          <w:b/>
-          <w:color w:val="auto"/>
-          <w:lang w:eastAsia="en-US"/>
-        </w:rPr>
-        <w:instrText xml:space="preserve"> REF _Ref452556792 \n \h </w:instrText>
-      </w:r>
-      <w:r>
-        <w:rPr>
-          <w:b/>
-          <w:color w:val="auto"/>
-          <w:lang w:eastAsia="en-US"/>
-        </w:rPr>
-      </w:r>
-      <w:r>
-        <w:rPr>
-          <w:b/>
-          <w:color w:val="auto"/>
-          <w:lang w:eastAsia="en-US"/>
-        </w:rPr>
-        <w:fldChar w:fldCharType="separate"/>
-      </w:r>
-      <w:r>
-        <w:rPr>
-          <w:b/>
-          <w:color w:val="auto"/>
-          <w:lang w:eastAsia="en-US"/>
-        </w:rPr>
-        <w:t>FE2</w:t>
-      </w:r>
-      <w:r>
-        <w:rPr>
-          <w:b/>
-          <w:color w:val="auto"/>
-          <w:lang w:eastAsia="en-US"/>
-        </w:rPr>
-        <w:fldChar w:fldCharType="end"/>
-      </w:r>
-      <w:r>
-        <w:rPr>
-          <w:b/>
-          <w:color w:val="auto"/>
-          <w:lang w:eastAsia="en-US"/>
-        </w:rPr>
-        <w:t>)</w:t>
-      </w:r>
-      <w:r>
-        <w:rPr>
-          <w:b/>
-          <w:color w:val="auto"/>
-          <w:lang w:eastAsia="en-US"/>
-        </w:rPr>
-        <w:t xml:space="preserve"> </w:t>
-      </w:r>
     </w:p>
     <w:p>
       <w:pPr>
@@ -3141,7 +3074,68 @@
           <w:color w:val="auto"/>
           <w:lang w:eastAsia="en-US"/>
         </w:rPr>
-        <w:t>os dados  do formulario;</w:t>
+        <w:t xml:space="preserve">os dados </w:t>
+      </w:r>
+      <w:r>
+        <w:rPr>
+          <w:color w:val="auto"/>
+          <w:lang w:eastAsia="en-US"/>
+        </w:rPr>
+        <w:t xml:space="preserve">do </w:t>
+      </w:r>
+      <w:r>
+        <w:rPr>
+          <w:color w:val="auto"/>
+          <w:lang w:eastAsia="en-US"/>
+        </w:rPr>
+        <w:t>formulário e dados necessários para envio de e-mail</w:t>
+      </w:r>
+      <w:r>
+        <w:rPr>
+          <w:color w:val="auto"/>
+          <w:lang w:eastAsia="en-US"/>
+        </w:rPr>
+        <w:t>;</w:t>
+      </w:r>
+      <w:r>
+        <w:rPr>
+          <w:b/>
+          <w:color w:val="auto"/>
+          <w:lang w:eastAsia="en-US"/>
+        </w:rPr>
+        <w:t xml:space="preserve"> </w:t>
+      </w:r>
+      <w:r>
+        <w:rPr>
+          <w:b/>
+          <w:color w:val="auto"/>
+          <w:lang w:eastAsia="en-US"/>
+        </w:rPr>
+        <w:t>[RN0</w:t>
+      </w:r>
+      <w:r>
+        <w:rPr>
+          <w:b/>
+          <w:color w:val="auto"/>
+          <w:lang w:eastAsia="en-US"/>
+        </w:rPr>
+        <w:t>11</w:t>
+      </w:r>
+      <w:r>
+        <w:rPr>
+          <w:b/>
+          <w:color w:val="auto"/>
+          <w:lang w:eastAsia="en-US"/>
+        </w:rPr>
+        <w:t>]</w:t>
+      </w:r>
+      <w:r>
+        <w:rPr>
+          <w:b/>
+          <w:color w:val="auto"/>
+          <w:lang w:eastAsia="en-US"/>
+        </w:rPr>
+        <w:t>[FE1]</w:t>
       </w:r>
     </w:p>
     <w:p>
@@ -3167,7 +3161,14 @@
           <w:color w:val="auto"/>
           <w:lang w:eastAsia="en-US"/>
         </w:rPr>
-        <w:t>O aplicativo envia mensagem ao destinatario</w:t>
+        <w:t xml:space="preserve">O aplicativo envia mensagem ao </w:t>
+      </w:r>
+      <w:r>
+        <w:rPr>
+          <w:color w:val="auto"/>
+          <w:lang w:eastAsia="en-US"/>
+        </w:rPr>
+        <w:t>destinatário;</w:t>
       </w:r>
     </w:p>
     <w:p>
@@ -3216,6 +3217,21 @@
         </w:rPr>
         <w:t>;</w:t>
       </w:r>
+      <w:r>
+        <w:rPr>
+          <w:color w:val="auto"/>
+          <w:lang w:eastAsia="en-US"/>
+        </w:rPr>
+        <w:t xml:space="preserve"> </w:t>
+      </w:r>
+      <w:r>
+        <w:rPr>
+          <w:b/>
+          <w:color w:val="auto"/>
+          <w:lang w:eastAsia="en-US"/>
+        </w:rPr>
+        <w:t>[MSG009]</w:t>
+      </w:r>
     </w:p>
     <w:p>
       <w:pPr>
@@ -3249,7 +3265,7 @@
     </w:p>
     <w:p>
       <w:pPr>
-        <w:pStyle w:val="Cabealho2"/>
+        <w:pStyle w:val="Ttulo2"/>
         <w:spacing w:before="240" w:after="120"/>
         <w:ind w:left="567" w:firstLine="0"/>
         <w:jc w:val="both"/>
@@ -3260,7 +3276,7 @@
         </w:rPr>
       </w:pPr>
       <w:bookmarkStart w:id="18" w:name="_Toc361233834"/>
-      <w:bookmarkStart w:id="19" w:name="_Toc531443678"/>
+      <w:bookmarkStart w:id="19" w:name="_Toc531550265"/>
       <w:r>
         <w:rPr>
           <w:rFonts w:cs="Arial"/>
@@ -3284,7 +3300,7 @@
           <w:lang w:eastAsia="en-US"/>
         </w:rPr>
       </w:pPr>
-      <w:bookmarkStart w:id="20" w:name="_Toc531443679"/>
+      <w:bookmarkStart w:id="20" w:name="_Toc531550266"/>
       <w:r>
         <w:rPr>
           <w:color w:val="auto"/>
@@ -3296,7 +3312,7 @@
     </w:p>
     <w:p>
       <w:pPr>
-        <w:pStyle w:val="Cabealho2"/>
+        <w:pStyle w:val="Ttulo2"/>
         <w:spacing w:before="120" w:after="120"/>
         <w:ind w:left="567" w:firstLine="0"/>
         <w:jc w:val="both"/>
@@ -3307,7 +3323,7 @@
         </w:rPr>
       </w:pPr>
       <w:bookmarkStart w:id="21" w:name="_Toc361233837"/>
-      <w:bookmarkStart w:id="22" w:name="_Toc531443680"/>
+      <w:bookmarkStart w:id="22" w:name="_Toc531550267"/>
       <w:r>
         <w:rPr>
           <w:rFonts w:cs="Arial"/>
@@ -3334,8 +3350,7 @@
           <w:lang w:eastAsia="en-US"/>
         </w:rPr>
       </w:pPr>
-      <w:bookmarkStart w:id="23" w:name="_Ref452556783"/>
-      <w:bookmarkStart w:id="24" w:name="_Toc531443681"/>
+      <w:bookmarkStart w:id="23" w:name="_Toc531550268"/>
       <w:r>
         <w:rPr>
           <w:color w:val="auto"/>
@@ -3344,7 +3359,6 @@
         <w:t>Campo de preenchimento obrigatório não informado</w:t>
       </w:r>
       <w:bookmarkEnd w:id="23"/>
-      <w:bookmarkEnd w:id="24"/>
     </w:p>
     <w:p>
       <w:pPr>
@@ -3426,7 +3440,7 @@
           <w:color w:val="auto"/>
           <w:lang w:eastAsia="en-US"/>
         </w:rPr>
-        <w:t xml:space="preserve"> </w:t>
+        <w:t xml:space="preserve"> do fluxo básico, caso algum campo de preenchimento obrigatório não tenha sido informado, o </w:t>
       </w:r>
       <w:r>
         <w:rPr>
@@ -3434,7 +3448,7 @@
           <w:color w:val="auto"/>
           <w:lang w:eastAsia="en-US"/>
         </w:rPr>
-        <w:t xml:space="preserve">do </w:t>
+        <w:t>aplicativo</w:t>
       </w:r>
       <w:r>
         <w:rPr>
@@ -3442,47 +3456,7 @@
           <w:color w:val="auto"/>
           <w:lang w:eastAsia="en-US"/>
         </w:rPr>
-        <w:t>fluxo básico</w:t>
-      </w:r>
-      <w:r>
-        <w:rPr>
-          <w:i w:val="0"/>
-          <w:color w:val="auto"/>
-          <w:lang w:eastAsia="en-US"/>
-        </w:rPr>
-        <w:t xml:space="preserve">, </w:t>
-      </w:r>
-      <w:r>
-        <w:rPr>
-          <w:i w:val="0"/>
-          <w:color w:val="auto"/>
-          <w:lang w:eastAsia="en-US"/>
-        </w:rPr>
-        <w:t xml:space="preserve">caso algum campo de preenchimento obrigatório não tenha sido informado, o </w:t>
-      </w:r>
-      <w:r>
-        <w:rPr>
-          <w:i w:val="0"/>
-          <w:color w:val="auto"/>
-          <w:lang w:eastAsia="en-US"/>
-        </w:rPr>
-        <w:t>aplicativo</w:t>
-      </w:r>
-      <w:r>
-        <w:rPr>
-          <w:i w:val="0"/>
-          <w:color w:val="auto"/>
-          <w:lang w:eastAsia="en-US"/>
-        </w:rPr>
-        <w:t xml:space="preserve"> deve realizar os seguintes passos:</w:t>
-      </w:r>
-      <w:r>
-        <w:rPr>
-          <w:i w:val="0"/>
-          <w:color w:val="auto"/>
-          <w:lang w:eastAsia="en-US"/>
-        </w:rPr>
-        <w:t xml:space="preserve"> </w:t>
+        <w:t xml:space="preserve"> deve realizar os seguintes passos: </w:t>
       </w:r>
     </w:p>
     <w:p>
@@ -3522,30 +3496,21 @@
           <w:color w:val="auto"/>
           <w:lang w:eastAsia="en-US"/>
         </w:rPr>
-        <w:t xml:space="preserve"> apresenta a mensagem</w:t>
-      </w:r>
-      <w:r>
-        <w:rPr>
-          <w:b w:val="0"/>
-          <w:color w:val="auto"/>
-          <w:lang w:eastAsia="en-US"/>
-        </w:rPr>
-        <w:t>;</w:t>
-      </w:r>
-      <w:r>
-        <w:rPr>
-          <w:b w:val="0"/>
+        <w:t xml:space="preserve"> apresenta a mensagem; </w:t>
+      </w:r>
+      <w:r>
+        <w:rPr>
+          <w:color w:val="auto"/>
+          <w:lang w:eastAsia="en-US"/>
+        </w:rPr>
+        <w:t>[MSG001]</w:t>
+      </w:r>
+      <w:r>
+        <w:rPr>
           <w:color w:val="auto"/>
           <w:lang w:eastAsia="en-US"/>
         </w:rPr>
         <w:t xml:space="preserve"> </w:t>
-      </w:r>
-      <w:r>
-        <w:rPr>
-          <w:color w:val="auto"/>
-          <w:lang w:eastAsia="en-US"/>
-        </w:rPr>
-        <w:t>[MSG001]</w:t>
       </w:r>
     </w:p>
     <w:p>
@@ -3569,23 +3534,7 @@
           <w:color w:val="auto"/>
           <w:lang w:eastAsia="en-US"/>
         </w:rPr>
-        <w:t xml:space="preserve">O </w:t>
-      </w:r>
-      <w:r>
-        <w:rPr>
-          <w:b w:val="0"/>
-          <w:color w:val="auto"/>
-          <w:lang w:eastAsia="en-US"/>
-        </w:rPr>
-        <w:t>aplicativo</w:t>
-      </w:r>
-      <w:r>
-        <w:rPr>
-          <w:b w:val="0"/>
-          <w:color w:val="auto"/>
-          <w:lang w:eastAsia="en-US"/>
-        </w:rPr>
-        <w:t xml:space="preserve"> retorna ao passo </w:t>
+        <w:t xml:space="preserve">O aplicativo retorna ao passo </w:t>
       </w:r>
       <w:r>
         <w:rPr>
@@ -3661,6 +3610,7 @@
     </w:p>
     <w:p>
       <w:pPr>
+        <w:ind w:firstLine="708"/>
         <w:rPr>
           <w:color w:val="auto"/>
         </w:rPr>
@@ -3681,15 +3631,22 @@
           <w:lang w:eastAsia="en-US"/>
         </w:rPr>
       </w:pPr>
-      <w:bookmarkStart w:id="25" w:name="_Toc531443682"/>
-      <w:r>
-        <w:rPr>
-          <w:color w:val="auto"/>
-          <w:lang w:eastAsia="en-US"/>
-        </w:rPr>
-        <w:t>Aplicativo sem comunicação com backend</w:t>
-      </w:r>
-      <w:bookmarkEnd w:id="25"/>
+      <w:bookmarkStart w:id="24" w:name="_Toc531550269"/>
+      <w:r>
+        <w:rPr>
+          <w:color w:val="auto"/>
+          <w:lang w:eastAsia="en-US"/>
+        </w:rPr>
+        <w:t>Serviço Indisponível</w:t>
+      </w:r>
+      <w:bookmarkEnd w:id="24"/>
+      <w:r>
+        <w:rPr>
+          <w:color w:val="auto"/>
+          <w:lang w:eastAsia="en-US"/>
+        </w:rPr>
+        <w:t xml:space="preserve"> </w:t>
+      </w:r>
     </w:p>
     <w:p>
       <w:pPr>
@@ -3770,7 +3727,7 @@
           <w:color w:val="auto"/>
           <w:lang w:eastAsia="en-US"/>
         </w:rPr>
-        <w:t xml:space="preserve"> do fluxo básico, caso a comunicação do aplicativo </w:t>
+        <w:t xml:space="preserve"> do fluxo básico, caso </w:t>
       </w:r>
       <w:r>
         <w:rPr>
@@ -3778,7 +3735,7 @@
           <w:color w:val="auto"/>
           <w:lang w:eastAsia="en-US"/>
         </w:rPr>
-        <w:t>esteja</w:t>
+        <w:t>o servidor encontre-se indisponível</w:t>
       </w:r>
       <w:r>
         <w:rPr>
@@ -3786,7 +3743,7 @@
           <w:color w:val="auto"/>
           <w:lang w:eastAsia="en-US"/>
         </w:rPr>
-        <w:t xml:space="preserve"> instavel</w:t>
+        <w:t xml:space="preserve"> o </w:t>
       </w:r>
       <w:r>
         <w:rPr>
@@ -3794,7 +3751,15 @@
           <w:color w:val="auto"/>
           <w:lang w:eastAsia="en-US"/>
         </w:rPr>
-        <w:t xml:space="preserve">: </w:t>
+        <w:t>aplicativo</w:t>
+      </w:r>
+      <w:r>
+        <w:rPr>
+          <w:i w:val="0"/>
+          <w:color w:val="auto"/>
+          <w:lang w:eastAsia="en-US"/>
+        </w:rPr>
+        <w:t xml:space="preserve"> deve realizar os seguintes passos: </w:t>
       </w:r>
     </w:p>
     <w:p>
@@ -3802,14 +3767,14 @@
         <w:pStyle w:val="PargrafodaLista"/>
         <w:numPr>
           <w:ilvl w:val="0"/>
-          <w:numId w:val="15"/>
+          <w:numId w:val="17"/>
         </w:numPr>
         <w:tabs>
           <w:tab w:val="left" w:pos="1701"/>
           <w:tab w:val="left" w:pos="1843"/>
         </w:tabs>
         <w:spacing w:before="120" w:after="120" w:line="360" w:lineRule="auto"/>
-        <w:ind w:firstLine="54"/>
+        <w:ind w:left="1134" w:firstLine="0"/>
         <w:rPr>
           <w:b w:val="0"/>
           <w:color w:val="auto"/>
@@ -3838,44 +3803,14 @@
           <w:color w:val="auto"/>
           <w:lang w:eastAsia="en-US"/>
         </w:rPr>
-        <w:t xml:space="preserve"> apresenta a mensagem</w:t>
-      </w:r>
-      <w:r>
-        <w:rPr>
-          <w:b w:val="0"/>
-          <w:color w:val="auto"/>
-          <w:lang w:eastAsia="en-US"/>
-        </w:rPr>
-        <w:t>;</w:t>
-      </w:r>
-      <w:r>
-        <w:rPr>
-          <w:b w:val="0"/>
-          <w:color w:val="auto"/>
-          <w:lang w:eastAsia="en-US"/>
-        </w:rPr>
-        <w:t xml:space="preserve"> </w:t>
-      </w:r>
-      <w:r>
-        <w:rPr>
-          <w:color w:val="auto"/>
-          <w:lang w:eastAsia="en-US"/>
-        </w:rPr>
-        <w:t>[MSG00</w:t>
-      </w:r>
-      <w:r>
-        <w:rPr>
-          <w:color w:val="auto"/>
-          <w:lang w:eastAsia="en-US"/>
-        </w:rPr>
-        <w:t>5</w:t>
-      </w:r>
-      <w:r>
-        <w:rPr>
-          <w:color w:val="auto"/>
-          <w:lang w:eastAsia="en-US"/>
-        </w:rPr>
-        <w:t>]</w:t>
+        <w:t xml:space="preserve"> apresenta a mensagem; </w:t>
+      </w:r>
+      <w:r>
+        <w:rPr>
+          <w:color w:val="auto"/>
+          <w:lang w:eastAsia="en-US"/>
+        </w:rPr>
+        <w:t xml:space="preserve">[MSG003]  </w:t>
       </w:r>
     </w:p>
     <w:p>
@@ -3883,7 +3818,7 @@
         <w:pStyle w:val="PargrafodaLista"/>
         <w:numPr>
           <w:ilvl w:val="0"/>
-          <w:numId w:val="15"/>
+          <w:numId w:val="17"/>
         </w:numPr>
         <w:tabs>
           <w:tab w:val="left" w:pos="1843"/>
@@ -3977,19 +3912,41 @@
         </w:rPr>
         <w:t>do fluxo básico</w:t>
       </w:r>
-      <w:r>
+    </w:p>
+    <w:p>
+      <w:pPr>
+        <w:pStyle w:val="PargrafodaLista"/>
+        <w:tabs>
+          <w:tab w:val="left" w:pos="1843"/>
+        </w:tabs>
+        <w:spacing w:before="120" w:after="120" w:line="360" w:lineRule="auto"/>
+        <w:ind w:left="1134"/>
         <w:rPr>
           <w:b w:val="0"/>
           <w:color w:val="auto"/>
           <w:lang w:eastAsia="en-US"/>
         </w:rPr>
-        <w:t>.</w:t>
-      </w:r>
+      </w:pPr>
+    </w:p>
+    <w:p>
+      <w:pPr>
+        <w:pStyle w:val="PargrafodaLista"/>
+        <w:tabs>
+          <w:tab w:val="left" w:pos="1843"/>
+        </w:tabs>
+        <w:spacing w:before="120" w:after="120" w:line="360" w:lineRule="auto"/>
+        <w:ind w:left="1134"/>
+        <w:rPr>
+          <w:b w:val="0"/>
+          <w:color w:val="auto"/>
+          <w:lang w:eastAsia="en-US"/>
+        </w:rPr>
+      </w:pPr>
     </w:p>
     <w:p/>
     <w:p>
       <w:pPr>
-        <w:pStyle w:val="Cabealho1"/>
+        <w:pStyle w:val="Ttulo1"/>
         <w:widowControl w:val="0"/>
         <w:spacing w:before="0" w:after="0" w:line="360" w:lineRule="auto"/>
         <w:ind w:left="357" w:right="567" w:hanging="357"/>
@@ -4000,8 +3957,8 @@
           <w:szCs w:val="24"/>
         </w:rPr>
       </w:pPr>
-      <w:bookmarkStart w:id="26" w:name="_Toc345600501"/>
-      <w:bookmarkStart w:id="27" w:name="_Toc531443683"/>
+      <w:bookmarkStart w:id="25" w:name="_Toc345600501"/>
+      <w:bookmarkStart w:id="26" w:name="_Toc531550270"/>
       <w:r>
         <w:rPr>
           <w:bCs/>
@@ -4010,8 +3967,8 @@
         </w:rPr>
         <w:t>Pontos de Extensão</w:t>
       </w:r>
+      <w:bookmarkEnd w:id="25"/>
       <w:bookmarkEnd w:id="26"/>
-      <w:bookmarkEnd w:id="27"/>
     </w:p>
     <w:p>
       <w:pPr>
@@ -4029,7 +3986,7 @@
     </w:p>
     <w:p>
       <w:pPr>
-        <w:pStyle w:val="Cabealho1"/>
+        <w:pStyle w:val="Ttulo1"/>
         <w:widowControl w:val="0"/>
         <w:spacing w:before="0" w:after="0" w:line="360" w:lineRule="auto"/>
         <w:ind w:left="357" w:right="567" w:hanging="357"/>
@@ -4040,9 +3997,9 @@
           <w:szCs w:val="24"/>
         </w:rPr>
       </w:pPr>
-      <w:bookmarkStart w:id="28" w:name="_Toc455062585"/>
-      <w:bookmarkStart w:id="29" w:name="_Toc455137047"/>
-      <w:bookmarkStart w:id="30" w:name="_Toc531443684"/>
+      <w:bookmarkStart w:id="27" w:name="_Toc455062585"/>
+      <w:bookmarkStart w:id="28" w:name="_Toc455137047"/>
+      <w:bookmarkStart w:id="29" w:name="_Toc531550271"/>
       <w:r>
         <w:rPr>
           <w:bCs/>
@@ -4051,9 +4008,9 @@
         </w:rPr>
         <w:t>Informações Complementares</w:t>
       </w:r>
+      <w:bookmarkEnd w:id="27"/>
       <w:bookmarkEnd w:id="28"/>
       <w:bookmarkEnd w:id="29"/>
-      <w:bookmarkEnd w:id="30"/>
     </w:p>
     <w:p>
       <w:pPr>
@@ -4117,7 +4074,7 @@
     </w:p>
     <w:p>
       <w:pPr>
-        <w:pStyle w:val="Cabealho2"/>
+        <w:pStyle w:val="Ttulo2"/>
         <w:numPr>
           <w:ilvl w:val="1"/>
           <w:numId w:val="2"/>
@@ -4131,10 +4088,10 @@
           <w:szCs w:val="22"/>
         </w:rPr>
       </w:pPr>
-      <w:bookmarkStart w:id="31" w:name="_Toc455062586"/>
-      <w:bookmarkStart w:id="32" w:name="_Toc455137048"/>
-      <w:bookmarkStart w:id="33" w:name="_Ref455504037"/>
-      <w:bookmarkStart w:id="34" w:name="_Toc531443685"/>
+      <w:bookmarkStart w:id="30" w:name="_Toc455062586"/>
+      <w:bookmarkStart w:id="31" w:name="_Toc455137048"/>
+      <w:bookmarkStart w:id="32" w:name="_Ref455504037"/>
+      <w:bookmarkStart w:id="33" w:name="_Toc531550272"/>
       <w:r>
         <w:rPr>
           <w:rFonts w:cs="Arial"/>
@@ -4143,22 +4100,30 @@
         </w:rPr>
         <w:t xml:space="preserve">Informações para </w:t>
       </w:r>
+      <w:bookmarkEnd w:id="30"/>
       <w:bookmarkEnd w:id="31"/>
       <w:bookmarkEnd w:id="32"/>
-      <w:bookmarkEnd w:id="33"/>
       <w:r>
         <w:rPr>
           <w:rFonts w:cs="Arial"/>
           <w:sz w:val="22"/>
           <w:szCs w:val="22"/>
         </w:rPr>
-        <w:t>forumario Fale Conosco</w:t>
-      </w:r>
-      <w:bookmarkEnd w:id="34"/>
+        <w:t>formulário</w:t>
+      </w:r>
+      <w:r>
+        <w:rPr>
+          <w:rFonts w:cs="Arial"/>
+          <w:sz w:val="22"/>
+          <w:szCs w:val="22"/>
+        </w:rPr>
+        <w:t xml:space="preserve"> Fale Conosco</w:t>
+      </w:r>
+      <w:bookmarkEnd w:id="33"/>
     </w:p>
     <w:tbl>
       <w:tblPr>
-        <w:tblStyle w:val="Tabelacomgrelha"/>
+        <w:tblStyle w:val="Tabelacomgrade"/>
         <w:tblW w:w="0" w:type="auto"/>
         <w:tblLook w:val="04A0" w:firstRow="1" w:lastRow="0" w:firstColumn="1" w:lastColumn="0" w:noHBand="0" w:noVBand="1"/>
       </w:tblPr>
@@ -4227,6 +4192,12 @@
                 <w:lang w:eastAsia="en-US"/>
               </w:rPr>
             </w:pPr>
+            <w:r>
+              <w:rPr>
+                <w:lang w:eastAsia="en-US"/>
+              </w:rPr>
+              <w:t>Mensagem</w:t>
+            </w:r>
           </w:p>
         </w:tc>
         <w:tc>
@@ -4242,6 +4213,12 @@
                 <w:lang w:eastAsia="en-US"/>
               </w:rPr>
             </w:pPr>
+            <w:r>
+              <w:rPr>
+                <w:lang w:eastAsia="en-US"/>
+              </w:rPr>
+              <w:t>Descrição da mensagem</w:t>
+            </w:r>
           </w:p>
         </w:tc>
       </w:tr>
@@ -4291,7 +4268,274 @@
     </w:p>
     <w:p>
       <w:pPr>
-        <w:pStyle w:val="Cabealho1"/>
+        <w:pStyle w:val="Ttulo2"/>
+      </w:pPr>
+      <w:bookmarkStart w:id="34" w:name="_Toc531550273"/>
+      <w:r>
+        <w:t xml:space="preserve">Informações </w:t>
+      </w:r>
+      <w:r>
+        <w:t>Recuperadas</w:t>
+      </w:r>
+      <w:bookmarkEnd w:id="34"/>
+    </w:p>
+    <w:tbl>
+      <w:tblPr>
+        <w:tblStyle w:val="Tabelacomgrade"/>
+        <w:tblW w:w="0" w:type="auto"/>
+        <w:tblLook w:val="04A0" w:firstRow="1" w:lastRow="0" w:firstColumn="1" w:lastColumn="0" w:noHBand="0" w:noVBand="1"/>
+      </w:tblPr>
+      <w:tblGrid>
+        <w:gridCol w:w="4812"/>
+        <w:gridCol w:w="4816"/>
+      </w:tblGrid>
+      <w:tr>
+        <w:tc>
+          <w:tcPr>
+            <w:tcW w:w="4812" w:type="dxa"/>
+            <w:shd w:val="clear" w:color="auto" w:fill="D9D9D9" w:themeFill="background1" w:themeFillShade="D9"/>
+            <w:vAlign w:val="center"/>
+          </w:tcPr>
+          <w:p>
+            <w:pPr>
+              <w:jc w:val="center"/>
+              <w:rPr>
+                <w:b/>
+                <w:lang w:eastAsia="en-US"/>
+              </w:rPr>
+            </w:pPr>
+            <w:r>
+              <w:rPr>
+                <w:b/>
+                <w:lang w:eastAsia="en-US"/>
+              </w:rPr>
+              <w:t>Campo</w:t>
+            </w:r>
+          </w:p>
+        </w:tc>
+        <w:tc>
+          <w:tcPr>
+            <w:tcW w:w="4816" w:type="dxa"/>
+            <w:shd w:val="clear" w:color="auto" w:fill="D9D9D9" w:themeFill="background1" w:themeFillShade="D9"/>
+            <w:vAlign w:val="center"/>
+          </w:tcPr>
+          <w:p>
+            <w:pPr>
+              <w:jc w:val="center"/>
+              <w:rPr>
+                <w:b/>
+                <w:lang w:eastAsia="en-US"/>
+              </w:rPr>
+            </w:pPr>
+            <w:r>
+              <w:rPr>
+                <w:b/>
+                <w:lang w:eastAsia="en-US"/>
+              </w:rPr>
+              <w:t>Descrição</w:t>
+            </w:r>
+          </w:p>
+        </w:tc>
+      </w:tr>
+      <w:tr>
+        <w:tc>
+          <w:tcPr>
+            <w:tcW w:w="4812" w:type="dxa"/>
+            <w:vAlign w:val="center"/>
+          </w:tcPr>
+          <w:p>
+            <w:pPr>
+              <w:jc w:val="left"/>
+              <w:rPr>
+                <w:lang w:eastAsia="en-US"/>
+              </w:rPr>
+            </w:pPr>
+            <w:r>
+              <w:rPr>
+                <w:lang w:eastAsia="en-US"/>
+              </w:rPr>
+              <w:t xml:space="preserve">E-mail </w:t>
+            </w:r>
+          </w:p>
+        </w:tc>
+        <w:tc>
+          <w:tcPr>
+            <w:tcW w:w="4816" w:type="dxa"/>
+            <w:vAlign w:val="center"/>
+          </w:tcPr>
+          <w:p>
+            <w:pPr>
+              <w:spacing w:before="40" w:after="40"/>
+              <w:jc w:val="left"/>
+              <w:rPr>
+                <w:lang w:eastAsia="en-US"/>
+              </w:rPr>
+            </w:pPr>
+            <w:r>
+              <w:rPr>
+                <w:lang w:eastAsia="en-US"/>
+              </w:rPr>
+              <w:t xml:space="preserve">Corresponde </w:t>
+            </w:r>
+            <w:r>
+              <w:rPr>
+                <w:lang w:eastAsia="en-US"/>
+              </w:rPr>
+              <w:t xml:space="preserve">ao e-mail </w:t>
+            </w:r>
+            <w:r>
+              <w:rPr>
+                <w:lang w:eastAsia="en-US"/>
+              </w:rPr>
+              <w:t xml:space="preserve"> do Usuário</w:t>
+            </w:r>
+            <w:r>
+              <w:rPr>
+                <w:lang w:eastAsia="en-US"/>
+              </w:rPr>
+              <w:t>.</w:t>
+            </w:r>
+          </w:p>
+        </w:tc>
+      </w:tr>
+      <w:tr>
+        <w:tc>
+          <w:tcPr>
+            <w:tcW w:w="4812" w:type="dxa"/>
+            <w:vAlign w:val="center"/>
+          </w:tcPr>
+          <w:p>
+            <w:pPr>
+              <w:jc w:val="left"/>
+              <w:rPr>
+                <w:lang w:eastAsia="en-US"/>
+              </w:rPr>
+            </w:pPr>
+            <w:r>
+              <w:rPr>
+                <w:lang w:eastAsia="en-US"/>
+              </w:rPr>
+              <w:t xml:space="preserve">Nome </w:t>
+            </w:r>
+          </w:p>
+        </w:tc>
+        <w:tc>
+          <w:tcPr>
+            <w:tcW w:w="4816" w:type="dxa"/>
+            <w:vAlign w:val="center"/>
+          </w:tcPr>
+          <w:p>
+            <w:pPr>
+              <w:spacing w:before="40" w:after="40"/>
+              <w:jc w:val="left"/>
+              <w:rPr>
+                <w:lang w:eastAsia="en-US"/>
+              </w:rPr>
+            </w:pPr>
+            <w:r>
+              <w:rPr>
+                <w:lang w:eastAsia="en-US"/>
+              </w:rPr>
+              <w:t xml:space="preserve">Corresponde </w:t>
+            </w:r>
+            <w:r>
+              <w:rPr>
+                <w:lang w:eastAsia="en-US"/>
+              </w:rPr>
+              <w:t>ao nome do Usuário</w:t>
+            </w:r>
+            <w:r>
+              <w:rPr>
+                <w:lang w:eastAsia="en-US"/>
+              </w:rPr>
+              <w:t>.</w:t>
+            </w:r>
+          </w:p>
+        </w:tc>
+      </w:tr>
+      <w:tr>
+        <w:tc>
+          <w:tcPr>
+            <w:tcW w:w="4812" w:type="dxa"/>
+            <w:vAlign w:val="center"/>
+          </w:tcPr>
+          <w:p>
+            <w:pPr>
+              <w:jc w:val="left"/>
+              <w:rPr>
+                <w:lang w:eastAsia="en-US"/>
+              </w:rPr>
+            </w:pPr>
+            <w:r>
+              <w:rPr>
+                <w:lang w:eastAsia="en-US"/>
+              </w:rPr>
+              <w:t xml:space="preserve">Tipo de usuário </w:t>
+            </w:r>
+          </w:p>
+        </w:tc>
+        <w:tc>
+          <w:tcPr>
+            <w:tcW w:w="4816" w:type="dxa"/>
+            <w:vAlign w:val="center"/>
+          </w:tcPr>
+          <w:p>
+            <w:pPr>
+              <w:spacing w:before="40" w:after="40"/>
+              <w:jc w:val="left"/>
+              <w:rPr>
+                <w:lang w:eastAsia="en-US"/>
+              </w:rPr>
+            </w:pPr>
+            <w:r>
+              <w:rPr>
+                <w:lang w:eastAsia="en-US"/>
+              </w:rPr>
+              <w:t xml:space="preserve">Corresponde </w:t>
+            </w:r>
+            <w:r>
+              <w:rPr>
+                <w:lang w:eastAsia="en-US"/>
+              </w:rPr>
+              <w:t xml:space="preserve">ao </w:t>
+            </w:r>
+            <w:r>
+              <w:rPr>
+                <w:lang w:eastAsia="en-US"/>
+              </w:rPr>
+              <w:t>tipo</w:t>
+            </w:r>
+            <w:r>
+              <w:rPr>
+                <w:lang w:eastAsia="en-US"/>
+              </w:rPr>
+              <w:t xml:space="preserve"> do Usuário</w:t>
+            </w:r>
+            <w:r>
+              <w:rPr>
+                <w:lang w:eastAsia="en-US"/>
+              </w:rPr>
+              <w:t>.</w:t>
+            </w:r>
+          </w:p>
+        </w:tc>
+      </w:tr>
+    </w:tbl>
+    <w:p>
+      <w:pPr>
+        <w:pStyle w:val="InfoBlue0"/>
+        <w:rPr>
+          <w:rFonts w:eastAsia="Times New Roman" w:cs="Arial"/>
+          <w:i w:val="0"/>
+          <w:color w:val="auto"/>
+          <w:szCs w:val="20"/>
+          <w:lang w:eastAsia="en-US"/>
+        </w:rPr>
+      </w:pPr>
+    </w:p>
+    <w:p>
+      <w:pPr>
+        <w:pStyle w:val="Ttulo1"/>
         <w:widowControl w:val="0"/>
         <w:spacing w:before="0" w:after="0" w:line="360" w:lineRule="auto"/>
         <w:ind w:left="357" w:right="567" w:hanging="357"/>
@@ -4302,7 +4546,7 @@
           <w:szCs w:val="24"/>
         </w:rPr>
       </w:pPr>
-      <w:bookmarkStart w:id="35" w:name="_Toc531443686"/>
+      <w:bookmarkStart w:id="35" w:name="_Toc531550274"/>
       <w:r>
         <w:rPr>
           <w:bCs/>
@@ -4456,8 +4700,6 @@
         </w:rPr>
         <w:t>;</w:t>
       </w:r>
-      <w:bookmarkStart w:id="36" w:name="_GoBack"/>
-      <w:bookmarkEnd w:id="36"/>
     </w:p>
     <w:p>
       <w:pPr>
@@ -4502,9 +4744,12 @@
       </w:pPr>
     </w:p>
     <w:sectPr>
-      <w:headerReference w:type="default" r:id="rId11"/>
-      <w:footerReference w:type="default" r:id="rId12"/>
-      <w:headerReference w:type="first" r:id="rId13"/>
+      <w:headerReference w:type="even" r:id="rId11"/>
+      <w:headerReference w:type="default" r:id="rId12"/>
+      <w:footerReference w:type="even" r:id="rId13"/>
+      <w:footerReference w:type="default" r:id="rId14"/>
+      <w:headerReference w:type="first" r:id="rId15"/>
+      <w:footerReference w:type="first" r:id="rId16"/>
       <w:pgSz w:w="11907" w:h="16840" w:code="9"/>
       <w:pgMar w:top="286" w:right="851" w:bottom="851" w:left="1418" w:header="568" w:footer="227" w:gutter="0"/>
       <w:cols w:space="708"/>
@@ -4516,7 +4761,7 @@
 </file>
 
 <file path=word/endnotes.xml><?xml version="1.0" encoding="utf-8"?>
-<w:endnotes xmlns:wpc="http://schemas.microsoft.com/office/word/2010/wordprocessingCanvas" xmlns:mc="http://schemas.openxmlformats.org/markup-compatibility/2006" xmlns:o="urn:schemas-microsoft-com:office:office" xmlns:r="http://schemas.openxmlformats.org/officeDocument/2006/relationships" xmlns:m="http://schemas.openxmlformats.org/officeDocument/2006/math" xmlns:v="urn:schemas-microsoft-com:vml" xmlns:wp14="http://schemas.microsoft.com/office/word/2010/wordprocessingDrawing" xmlns:wp="http://schemas.openxmlformats.org/drawingml/2006/wordprocessingDrawing" xmlns:w10="urn:schemas-microsoft-com:office:word" xmlns:w="http://schemas.openxmlformats.org/wordprocessingml/2006/main" xmlns:w14="http://schemas.microsoft.com/office/word/2010/wordml" xmlns:w15="http://schemas.microsoft.com/office/word/2012/wordml" xmlns:wpg="http://schemas.microsoft.com/office/word/2010/wordprocessingGroup" xmlns:wpi="http://schemas.microsoft.com/office/word/2010/wordprocessingInk" xmlns:wne="http://schemas.microsoft.com/office/word/2006/wordml" xmlns:wps="http://schemas.microsoft.com/office/word/2010/wordprocessingShape" mc:Ignorable="w14 w15 wp14">
+<w:endnotes xmlns:wpc="http://schemas.microsoft.com/office/word/2010/wordprocessingCanvas" xmlns:cx="http://schemas.microsoft.com/office/drawing/2014/chartex" xmlns:cx1="http://schemas.microsoft.com/office/drawing/2015/9/8/chartex" xmlns:mc="http://schemas.openxmlformats.org/markup-compatibility/2006" xmlns:o="urn:schemas-microsoft-com:office:office" xmlns:r="http://schemas.openxmlformats.org/officeDocument/2006/relationships" xmlns:m="http://schemas.openxmlformats.org/officeDocument/2006/math" xmlns:v="urn:schemas-microsoft-com:vml" xmlns:wp14="http://schemas.microsoft.com/office/word/2010/wordprocessingDrawing" xmlns:wp="http://schemas.openxmlformats.org/drawingml/2006/wordprocessingDrawing" xmlns:w10="urn:schemas-microsoft-com:office:word" xmlns:w="http://schemas.openxmlformats.org/wordprocessingml/2006/main" xmlns:w14="http://schemas.microsoft.com/office/word/2010/wordml" xmlns:w15="http://schemas.microsoft.com/office/word/2012/wordml" xmlns:w16se="http://schemas.microsoft.com/office/word/2015/wordml/symex" xmlns:wpg="http://schemas.microsoft.com/office/word/2010/wordprocessingGroup" xmlns:wpi="http://schemas.microsoft.com/office/word/2010/wordprocessingInk" xmlns:wne="http://schemas.microsoft.com/office/word/2006/wordml" xmlns:wps="http://schemas.microsoft.com/office/word/2010/wordprocessingShape" mc:Ignorable="w14 w15 w16se wp14">
   <w:endnote w:type="separator" w:id="-1">
     <w:p>
       <w:r>
@@ -4535,7 +4780,17 @@
 </file>
 
 <file path=word/footer1.xml><?xml version="1.0" encoding="utf-8"?>
-<w:ftr xmlns:wpc="http://schemas.microsoft.com/office/word/2010/wordprocessingCanvas" xmlns:mc="http://schemas.openxmlformats.org/markup-compatibility/2006" xmlns:o="urn:schemas-microsoft-com:office:office" xmlns:r="http://schemas.openxmlformats.org/officeDocument/2006/relationships" xmlns:m="http://schemas.openxmlformats.org/officeDocument/2006/math" xmlns:v="urn:schemas-microsoft-com:vml" xmlns:wp14="http://schemas.microsoft.com/office/word/2010/wordprocessingDrawing" xmlns:wp="http://schemas.openxmlformats.org/drawingml/2006/wordprocessingDrawing" xmlns:w10="urn:schemas-microsoft-com:office:word" xmlns:w="http://schemas.openxmlformats.org/wordprocessingml/2006/main" xmlns:w14="http://schemas.microsoft.com/office/word/2010/wordml" xmlns:w15="http://schemas.microsoft.com/office/word/2012/wordml" xmlns:wpg="http://schemas.microsoft.com/office/word/2010/wordprocessingGroup" xmlns:wpi="http://schemas.microsoft.com/office/word/2010/wordprocessingInk" xmlns:wne="http://schemas.microsoft.com/office/word/2006/wordml" xmlns:wps="http://schemas.microsoft.com/office/word/2010/wordprocessingShape" mc:Ignorable="w14 w15 wp14">
+<w:ftr xmlns:wpc="http://schemas.microsoft.com/office/word/2010/wordprocessingCanvas" xmlns:cx="http://schemas.microsoft.com/office/drawing/2014/chartex" xmlns:cx1="http://schemas.microsoft.com/office/drawing/2015/9/8/chartex" xmlns:mc="http://schemas.openxmlformats.org/markup-compatibility/2006" xmlns:o="urn:schemas-microsoft-com:office:office" xmlns:r="http://schemas.openxmlformats.org/officeDocument/2006/relationships" xmlns:m="http://schemas.openxmlformats.org/officeDocument/2006/math" xmlns:v="urn:schemas-microsoft-com:vml" xmlns:wp14="http://schemas.microsoft.com/office/word/2010/wordprocessingDrawing" xmlns:wp="http://schemas.openxmlformats.org/drawingml/2006/wordprocessingDrawing" xmlns:w10="urn:schemas-microsoft-com:office:word" xmlns:w="http://schemas.openxmlformats.org/wordprocessingml/2006/main" xmlns:w14="http://schemas.microsoft.com/office/word/2010/wordml" xmlns:w15="http://schemas.microsoft.com/office/word/2012/wordml" xmlns:w16se="http://schemas.microsoft.com/office/word/2015/wordml/symex" xmlns:wpg="http://schemas.microsoft.com/office/word/2010/wordprocessingGroup" xmlns:wpi="http://schemas.microsoft.com/office/word/2010/wordprocessingInk" xmlns:wne="http://schemas.microsoft.com/office/word/2006/wordml" xmlns:wps="http://schemas.microsoft.com/office/word/2010/wordprocessingShape" mc:Ignorable="w14 w15 w16se wp14">
+  <w:p>
+    <w:pPr>
+      <w:pStyle w:val="Rodap"/>
+    </w:pPr>
+  </w:p>
+</w:ftr>
+</file>
+
+<file path=word/footer2.xml><?xml version="1.0" encoding="utf-8"?>
+<w:ftr xmlns:wpc="http://schemas.microsoft.com/office/word/2010/wordprocessingCanvas" xmlns:cx="http://schemas.microsoft.com/office/drawing/2014/chartex" xmlns:cx1="http://schemas.microsoft.com/office/drawing/2015/9/8/chartex" xmlns:mc="http://schemas.openxmlformats.org/markup-compatibility/2006" xmlns:o="urn:schemas-microsoft-com:office:office" xmlns:r="http://schemas.openxmlformats.org/officeDocument/2006/relationships" xmlns:m="http://schemas.openxmlformats.org/officeDocument/2006/math" xmlns:v="urn:schemas-microsoft-com:vml" xmlns:wp14="http://schemas.microsoft.com/office/word/2010/wordprocessingDrawing" xmlns:wp="http://schemas.openxmlformats.org/drawingml/2006/wordprocessingDrawing" xmlns:w10="urn:schemas-microsoft-com:office:word" xmlns:w="http://schemas.openxmlformats.org/wordprocessingml/2006/main" xmlns:w14="http://schemas.microsoft.com/office/word/2010/wordml" xmlns:w15="http://schemas.microsoft.com/office/word/2012/wordml" xmlns:w16se="http://schemas.microsoft.com/office/word/2015/wordml/symex" xmlns:wpg="http://schemas.microsoft.com/office/word/2010/wordprocessingGroup" xmlns:wpi="http://schemas.microsoft.com/office/word/2010/wordprocessingInk" xmlns:wne="http://schemas.microsoft.com/office/word/2006/wordml" xmlns:wps="http://schemas.microsoft.com/office/word/2010/wordprocessingShape" mc:Ignorable="w14 w15 w16se wp14">
   <w:tbl>
     <w:tblPr>
       <w:tblW w:w="8931" w:type="dxa"/>
@@ -4679,7 +4934,7 @@
               <w:sz w:val="16"/>
               <w:szCs w:val="16"/>
             </w:rPr>
-            <w:t>5</w:t>
+            <w:t>3</w:t>
           </w:r>
           <w:r>
             <w:rPr>
@@ -4750,8 +5005,18 @@
 </w:ftr>
 </file>
 
+<file path=word/footer3.xml><?xml version="1.0" encoding="utf-8"?>
+<w:ftr xmlns:wpc="http://schemas.microsoft.com/office/word/2010/wordprocessingCanvas" xmlns:cx="http://schemas.microsoft.com/office/drawing/2014/chartex" xmlns:cx1="http://schemas.microsoft.com/office/drawing/2015/9/8/chartex" xmlns:mc="http://schemas.openxmlformats.org/markup-compatibility/2006" xmlns:o="urn:schemas-microsoft-com:office:office" xmlns:r="http://schemas.openxmlformats.org/officeDocument/2006/relationships" xmlns:m="http://schemas.openxmlformats.org/officeDocument/2006/math" xmlns:v="urn:schemas-microsoft-com:vml" xmlns:wp14="http://schemas.microsoft.com/office/word/2010/wordprocessingDrawing" xmlns:wp="http://schemas.openxmlformats.org/drawingml/2006/wordprocessingDrawing" xmlns:w10="urn:schemas-microsoft-com:office:word" xmlns:w="http://schemas.openxmlformats.org/wordprocessingml/2006/main" xmlns:w14="http://schemas.microsoft.com/office/word/2010/wordml" xmlns:w15="http://schemas.microsoft.com/office/word/2012/wordml" xmlns:w16se="http://schemas.microsoft.com/office/word/2015/wordml/symex" xmlns:wpg="http://schemas.microsoft.com/office/word/2010/wordprocessingGroup" xmlns:wpi="http://schemas.microsoft.com/office/word/2010/wordprocessingInk" xmlns:wne="http://schemas.microsoft.com/office/word/2006/wordml" xmlns:wps="http://schemas.microsoft.com/office/word/2010/wordprocessingShape" mc:Ignorable="w14 w15 w16se wp14">
+  <w:p>
+    <w:pPr>
+      <w:pStyle w:val="Rodap"/>
+    </w:pPr>
+  </w:p>
+</w:ftr>
+</file>
+
 <file path=word/footnotes.xml><?xml version="1.0" encoding="utf-8"?>
-<w:footnotes xmlns:wpc="http://schemas.microsoft.com/office/word/2010/wordprocessingCanvas" xmlns:mc="http://schemas.openxmlformats.org/markup-compatibility/2006" xmlns:o="urn:schemas-microsoft-com:office:office" xmlns:r="http://schemas.openxmlformats.org/officeDocument/2006/relationships" xmlns:m="http://schemas.openxmlformats.org/officeDocument/2006/math" xmlns:v="urn:schemas-microsoft-com:vml" xmlns:wp14="http://schemas.microsoft.com/office/word/2010/wordprocessingDrawing" xmlns:wp="http://schemas.openxmlformats.org/drawingml/2006/wordprocessingDrawing" xmlns:w10="urn:schemas-microsoft-com:office:word" xmlns:w="http://schemas.openxmlformats.org/wordprocessingml/2006/main" xmlns:w14="http://schemas.microsoft.com/office/word/2010/wordml" xmlns:w15="http://schemas.microsoft.com/office/word/2012/wordml" xmlns:wpg="http://schemas.microsoft.com/office/word/2010/wordprocessingGroup" xmlns:wpi="http://schemas.microsoft.com/office/word/2010/wordprocessingInk" xmlns:wne="http://schemas.microsoft.com/office/word/2006/wordml" xmlns:wps="http://schemas.microsoft.com/office/word/2010/wordprocessingShape" mc:Ignorable="w14 w15 wp14">
+<w:footnotes xmlns:wpc="http://schemas.microsoft.com/office/word/2010/wordprocessingCanvas" xmlns:cx="http://schemas.microsoft.com/office/drawing/2014/chartex" xmlns:cx1="http://schemas.microsoft.com/office/drawing/2015/9/8/chartex" xmlns:mc="http://schemas.openxmlformats.org/markup-compatibility/2006" xmlns:o="urn:schemas-microsoft-com:office:office" xmlns:r="http://schemas.openxmlformats.org/officeDocument/2006/relationships" xmlns:m="http://schemas.openxmlformats.org/officeDocument/2006/math" xmlns:v="urn:schemas-microsoft-com:vml" xmlns:wp14="http://schemas.microsoft.com/office/word/2010/wordprocessingDrawing" xmlns:wp="http://schemas.openxmlformats.org/drawingml/2006/wordprocessingDrawing" xmlns:w10="urn:schemas-microsoft-com:office:word" xmlns:w="http://schemas.openxmlformats.org/wordprocessingml/2006/main" xmlns:w14="http://schemas.microsoft.com/office/word/2010/wordml" xmlns:w15="http://schemas.microsoft.com/office/word/2012/wordml" xmlns:w16se="http://schemas.microsoft.com/office/word/2015/wordml/symex" xmlns:wpg="http://schemas.microsoft.com/office/word/2010/wordprocessingGroup" xmlns:wpi="http://schemas.microsoft.com/office/word/2010/wordprocessingInk" xmlns:wne="http://schemas.microsoft.com/office/word/2006/wordml" xmlns:wps="http://schemas.microsoft.com/office/word/2010/wordprocessingShape" mc:Ignorable="w14 w15 w16se wp14">
   <w:footnote w:type="separator" w:id="-1">
     <w:p>
       <w:r>
@@ -4770,10 +5035,20 @@
 </file>
 
 <file path=word/header1.xml><?xml version="1.0" encoding="utf-8"?>
-<w:hdr xmlns:wpc="http://schemas.microsoft.com/office/word/2010/wordprocessingCanvas" xmlns:mc="http://schemas.openxmlformats.org/markup-compatibility/2006" xmlns:o="urn:schemas-microsoft-com:office:office" xmlns:r="http://schemas.openxmlformats.org/officeDocument/2006/relationships" xmlns:m="http://schemas.openxmlformats.org/officeDocument/2006/math" xmlns:v="urn:schemas-microsoft-com:vml" xmlns:wp14="http://schemas.microsoft.com/office/word/2010/wordprocessingDrawing" xmlns:wp="http://schemas.openxmlformats.org/drawingml/2006/wordprocessingDrawing" xmlns:w10="urn:schemas-microsoft-com:office:word" xmlns:w="http://schemas.openxmlformats.org/wordprocessingml/2006/main" xmlns:w14="http://schemas.microsoft.com/office/word/2010/wordml" xmlns:w15="http://schemas.microsoft.com/office/word/2012/wordml" xmlns:wpg="http://schemas.microsoft.com/office/word/2010/wordprocessingGroup" xmlns:wpi="http://schemas.microsoft.com/office/word/2010/wordprocessingInk" xmlns:wne="http://schemas.microsoft.com/office/word/2006/wordml" xmlns:wps="http://schemas.microsoft.com/office/word/2010/wordprocessingShape" mc:Ignorable="w14 w15 wp14">
+<w:hdr xmlns:wpc="http://schemas.microsoft.com/office/word/2010/wordprocessingCanvas" xmlns:cx="http://schemas.microsoft.com/office/drawing/2014/chartex" xmlns:cx1="http://schemas.microsoft.com/office/drawing/2015/9/8/chartex" xmlns:mc="http://schemas.openxmlformats.org/markup-compatibility/2006" xmlns:o="urn:schemas-microsoft-com:office:office" xmlns:r="http://schemas.openxmlformats.org/officeDocument/2006/relationships" xmlns:m="http://schemas.openxmlformats.org/officeDocument/2006/math" xmlns:v="urn:schemas-microsoft-com:vml" xmlns:wp14="http://schemas.microsoft.com/office/word/2010/wordprocessingDrawing" xmlns:wp="http://schemas.openxmlformats.org/drawingml/2006/wordprocessingDrawing" xmlns:w10="urn:schemas-microsoft-com:office:word" xmlns:w="http://schemas.openxmlformats.org/wordprocessingml/2006/main" xmlns:w14="http://schemas.microsoft.com/office/word/2010/wordml" xmlns:w15="http://schemas.microsoft.com/office/word/2012/wordml" xmlns:w16se="http://schemas.microsoft.com/office/word/2015/wordml/symex" xmlns:wpg="http://schemas.microsoft.com/office/word/2010/wordprocessingGroup" xmlns:wpi="http://schemas.microsoft.com/office/word/2010/wordprocessingInk" xmlns:wne="http://schemas.microsoft.com/office/word/2006/wordml" xmlns:wps="http://schemas.microsoft.com/office/word/2010/wordprocessingShape" mc:Ignorable="w14 w15 w16se wp14">
+  <w:p>
+    <w:pPr>
+      <w:pStyle w:val="Cabealho"/>
+    </w:pPr>
+  </w:p>
+</w:hdr>
+</file>
+
+<file path=word/header2.xml><?xml version="1.0" encoding="utf-8"?>
+<w:hdr xmlns:wpc="http://schemas.microsoft.com/office/word/2010/wordprocessingCanvas" xmlns:cx="http://schemas.microsoft.com/office/drawing/2014/chartex" xmlns:cx1="http://schemas.microsoft.com/office/drawing/2015/9/8/chartex" xmlns:mc="http://schemas.openxmlformats.org/markup-compatibility/2006" xmlns:o="urn:schemas-microsoft-com:office:office" xmlns:r="http://schemas.openxmlformats.org/officeDocument/2006/relationships" xmlns:m="http://schemas.openxmlformats.org/officeDocument/2006/math" xmlns:v="urn:schemas-microsoft-com:vml" xmlns:wp14="http://schemas.microsoft.com/office/word/2010/wordprocessingDrawing" xmlns:wp="http://schemas.openxmlformats.org/drawingml/2006/wordprocessingDrawing" xmlns:w10="urn:schemas-microsoft-com:office:word" xmlns:w="http://schemas.openxmlformats.org/wordprocessingml/2006/main" xmlns:w14="http://schemas.microsoft.com/office/word/2010/wordml" xmlns:w15="http://schemas.microsoft.com/office/word/2012/wordml" xmlns:w16se="http://schemas.microsoft.com/office/word/2015/wordml/symex" xmlns:wpg="http://schemas.microsoft.com/office/word/2010/wordprocessingGroup" xmlns:wpi="http://schemas.microsoft.com/office/word/2010/wordprocessingInk" xmlns:wne="http://schemas.microsoft.com/office/word/2006/wordml" xmlns:wps="http://schemas.microsoft.com/office/word/2010/wordprocessingShape" mc:Ignorable="w14 w15 w16se wp14">
   <w:tbl>
     <w:tblPr>
-      <w:tblW w:w="9072" w:type="dxa"/>
+      <w:tblW w:w="9656" w:type="dxa"/>
       <w:tblInd w:w="55" w:type="dxa"/>
       <w:tblLayout w:type="fixed"/>
       <w:tblCellMar>
@@ -4783,16 +5058,16 @@
       <w:tblLook w:val="04A0" w:firstRow="1" w:lastRow="0" w:firstColumn="1" w:lastColumn="0" w:noHBand="0" w:noVBand="1"/>
     </w:tblPr>
     <w:tblGrid>
-      <w:gridCol w:w="1701"/>
-      <w:gridCol w:w="7371"/>
+      <w:gridCol w:w="1810"/>
+      <w:gridCol w:w="7846"/>
     </w:tblGrid>
     <w:tr>
       <w:trPr>
-        <w:trHeight w:val="282"/>
+        <w:trHeight w:val="214"/>
       </w:trPr>
       <w:tc>
         <w:tcPr>
-          <w:tcW w:w="1701" w:type="dxa"/>
+          <w:tcW w:w="1810" w:type="dxa"/>
           <w:tcBorders>
             <w:top w:val="single" w:sz="2" w:space="0" w:color="000000"/>
             <w:left w:val="single" w:sz="2" w:space="0" w:color="000000"/>
@@ -4821,11 +5096,35 @@
               <w:lang w:eastAsia="zh-CN" w:bidi="hi-IN"/>
             </w:rPr>
           </w:pPr>
+          <w:r>
+            <w:rPr>
+              <w:rFonts w:eastAsia="SimSun"/>
+              <w:b/>
+              <w:bCs/>
+              <w:kern w:val="3"/>
+              <w:sz w:val="24"/>
+              <w:lang w:eastAsia="zh-CN" w:bidi="hi-IN"/>
+            </w:rPr>
+            <w:t xml:space="preserve">Projeto I </w:t>
+          </w:r>
+          <w:r>
+            <w:rPr>
+              <w:rFonts w:eastAsia="SimSun"/>
+              <w:b/>
+              <w:bCs/>
+              <w:kern w:val="3"/>
+              <w:sz w:val="24"/>
+              <w:lang w:eastAsia="zh-CN" w:bidi="hi-IN"/>
+            </w:rPr>
+            <w:t>II</w:t>
+          </w:r>
+          <w:bookmarkStart w:id="36" w:name="_GoBack"/>
+          <w:bookmarkEnd w:id="36"/>
         </w:p>
       </w:tc>
       <w:tc>
         <w:tcPr>
-          <w:tcW w:w="7371" w:type="dxa"/>
+          <w:tcW w:w="7846" w:type="dxa"/>
           <w:tcBorders>
             <w:top w:val="single" w:sz="2" w:space="0" w:color="000000"/>
             <w:left w:val="single" w:sz="2" w:space="0" w:color="000000"/>
@@ -4847,6 +5146,54 @@
               <w:b/>
             </w:rPr>
           </w:pPr>
+          <w:r>
+            <w:rPr>
+              <w:b/>
+              <w:sz w:val="28"/>
+              <w:szCs w:val="28"/>
+            </w:rPr>
+            <w:fldChar w:fldCharType="begin"/>
+          </w:r>
+          <w:r>
+            <w:rPr>
+              <w:b/>
+              <w:sz w:val="28"/>
+              <w:szCs w:val="28"/>
+            </w:rPr>
+            <w:instrText xml:space="preserve"> DOCPROPERTY  Subject  \* MERGEFORMAT </w:instrText>
+          </w:r>
+          <w:r>
+            <w:rPr>
+              <w:b/>
+              <w:sz w:val="28"/>
+              <w:szCs w:val="28"/>
+            </w:rPr>
+            <w:fldChar w:fldCharType="separate"/>
+          </w:r>
+          <w:r>
+            <w:rPr>
+              <w:b/>
+              <w:sz w:val="28"/>
+              <w:szCs w:val="28"/>
+            </w:rPr>
+            <w:t>Joga Fácil - Aplicativo de Reserva de Campos</w:t>
+          </w:r>
+          <w:r>
+            <w:rPr>
+              <w:b/>
+              <w:sz w:val="28"/>
+              <w:szCs w:val="28"/>
+            </w:rPr>
+            <w:fldChar w:fldCharType="end"/>
+          </w:r>
+          <w:r>
+            <w:rPr>
+              <w:b/>
+              <w:sz w:val="28"/>
+              <w:szCs w:val="28"/>
+            </w:rPr>
+            <w:t xml:space="preserve"> de Futebol</w:t>
+          </w:r>
         </w:p>
       </w:tc>
     </w:tr>
@@ -4859,8 +5206,8 @@
 </w:hdr>
 </file>
 
-<file path=word/header2.xml><?xml version="1.0" encoding="utf-8"?>
-<w:hdr xmlns:wpc="http://schemas.microsoft.com/office/word/2010/wordprocessingCanvas" xmlns:mc="http://schemas.openxmlformats.org/markup-compatibility/2006" xmlns:o="urn:schemas-microsoft-com:office:office" xmlns:r="http://schemas.openxmlformats.org/officeDocument/2006/relationships" xmlns:m="http://schemas.openxmlformats.org/officeDocument/2006/math" xmlns:v="urn:schemas-microsoft-com:vml" xmlns:wp14="http://schemas.microsoft.com/office/word/2010/wordprocessingDrawing" xmlns:wp="http://schemas.openxmlformats.org/drawingml/2006/wordprocessingDrawing" xmlns:w10="urn:schemas-microsoft-com:office:word" xmlns:w="http://schemas.openxmlformats.org/wordprocessingml/2006/main" xmlns:w14="http://schemas.microsoft.com/office/word/2010/wordml" xmlns:w15="http://schemas.microsoft.com/office/word/2012/wordml" xmlns:wpg="http://schemas.microsoft.com/office/word/2010/wordprocessingGroup" xmlns:wpi="http://schemas.microsoft.com/office/word/2010/wordprocessingInk" xmlns:wne="http://schemas.microsoft.com/office/word/2006/wordml" xmlns:wps="http://schemas.microsoft.com/office/word/2010/wordprocessingShape" mc:Ignorable="w14 w15 wp14">
+<file path=word/header3.xml><?xml version="1.0" encoding="utf-8"?>
+<w:hdr xmlns:wpc="http://schemas.microsoft.com/office/word/2010/wordprocessingCanvas" xmlns:cx="http://schemas.microsoft.com/office/drawing/2014/chartex" xmlns:cx1="http://schemas.microsoft.com/office/drawing/2015/9/8/chartex" xmlns:mc="http://schemas.openxmlformats.org/markup-compatibility/2006" xmlns:o="urn:schemas-microsoft-com:office:office" xmlns:r="http://schemas.openxmlformats.org/officeDocument/2006/relationships" xmlns:m="http://schemas.openxmlformats.org/officeDocument/2006/math" xmlns:v="urn:schemas-microsoft-com:vml" xmlns:wp14="http://schemas.microsoft.com/office/word/2010/wordprocessingDrawing" xmlns:wp="http://schemas.openxmlformats.org/drawingml/2006/wordprocessingDrawing" xmlns:w10="urn:schemas-microsoft-com:office:word" xmlns:w="http://schemas.openxmlformats.org/wordprocessingml/2006/main" xmlns:w14="http://schemas.microsoft.com/office/word/2010/wordml" xmlns:w15="http://schemas.microsoft.com/office/word/2012/wordml" xmlns:w16se="http://schemas.microsoft.com/office/word/2015/wordml/symex" xmlns:wpg="http://schemas.microsoft.com/office/word/2010/wordprocessingGroup" xmlns:wpi="http://schemas.microsoft.com/office/word/2010/wordprocessingInk" xmlns:wne="http://schemas.microsoft.com/office/word/2006/wordml" xmlns:wps="http://schemas.microsoft.com/office/word/2010/wordprocessingShape" mc:Ignorable="w14 w15 w16se wp14">
   <w:tbl>
     <w:tblPr>
       <w:tblW w:w="9926" w:type="dxa"/>
@@ -5012,8 +5359,8 @@
 </file>
 
 <file path=word/numbering.xml><?xml version="1.0" encoding="utf-8"?>
-<w:numbering xmlns:wpc="http://schemas.microsoft.com/office/word/2010/wordprocessingCanvas" xmlns:mc="http://schemas.openxmlformats.org/markup-compatibility/2006" xmlns:o="urn:schemas-microsoft-com:office:office" xmlns:r="http://schemas.openxmlformats.org/officeDocument/2006/relationships" xmlns:m="http://schemas.openxmlformats.org/officeDocument/2006/math" xmlns:v="urn:schemas-microsoft-com:vml" xmlns:wp14="http://schemas.microsoft.com/office/word/2010/wordprocessingDrawing" xmlns:wp="http://schemas.openxmlformats.org/drawingml/2006/wordprocessingDrawing" xmlns:w10="urn:schemas-microsoft-com:office:word" xmlns:w="http://schemas.openxmlformats.org/wordprocessingml/2006/main" xmlns:w14="http://schemas.microsoft.com/office/word/2010/wordml" xmlns:w15="http://schemas.microsoft.com/office/word/2012/wordml" xmlns:wpg="http://schemas.microsoft.com/office/word/2010/wordprocessingGroup" xmlns:wpi="http://schemas.microsoft.com/office/word/2010/wordprocessingInk" xmlns:wne="http://schemas.microsoft.com/office/word/2006/wordml" xmlns:wps="http://schemas.microsoft.com/office/word/2010/wordprocessingShape" mc:Ignorable="w14 w15 wp14">
-  <w:abstractNum w:abstractNumId="0">
+<w:numbering xmlns:wpc="http://schemas.microsoft.com/office/word/2010/wordprocessingCanvas" xmlns:cx="http://schemas.microsoft.com/office/drawing/2014/chartex" xmlns:cx1="http://schemas.microsoft.com/office/drawing/2015/9/8/chartex" xmlns:mc="http://schemas.openxmlformats.org/markup-compatibility/2006" xmlns:o="urn:schemas-microsoft-com:office:office" xmlns:r="http://schemas.openxmlformats.org/officeDocument/2006/relationships" xmlns:m="http://schemas.openxmlformats.org/officeDocument/2006/math" xmlns:v="urn:schemas-microsoft-com:vml" xmlns:wp14="http://schemas.microsoft.com/office/word/2010/wordprocessingDrawing" xmlns:wp="http://schemas.openxmlformats.org/drawingml/2006/wordprocessingDrawing" xmlns:w10="urn:schemas-microsoft-com:office:word" xmlns:w="http://schemas.openxmlformats.org/wordprocessingml/2006/main" xmlns:w14="http://schemas.microsoft.com/office/word/2010/wordml" xmlns:w15="http://schemas.microsoft.com/office/word/2012/wordml" xmlns:w16se="http://schemas.microsoft.com/office/word/2015/wordml/symex" xmlns:wpg="http://schemas.microsoft.com/office/word/2010/wordprocessingGroup" xmlns:wpi="http://schemas.microsoft.com/office/word/2010/wordprocessingInk" xmlns:wne="http://schemas.microsoft.com/office/word/2006/wordml" xmlns:wps="http://schemas.microsoft.com/office/word/2010/wordprocessingShape" mc:Ignorable="w14 w15 w16se wp14">
+  <w:abstractNum w:abstractNumId="0" w15:restartNumberingAfterBreak="0">
     <w:nsid w:val="00852548"/>
     <w:multiLevelType w:val="multilevel"/>
     <w:tmpl w:val="8A8A5012"/>
@@ -5023,7 +5370,7 @@
       <w:lvlText w:val="FE%1."/>
       <w:lvlJc w:val="left"/>
       <w:pPr>
-        <w:ind w:left="360" w:hanging="360"/>
+        <w:ind w:left="1778" w:hanging="360"/>
       </w:pPr>
       <w:rPr>
         <w:rFonts w:hint="default"/>
@@ -5130,7 +5477,7 @@
       </w:rPr>
     </w:lvl>
   </w:abstractNum>
-  <w:abstractNum w:abstractNumId="1">
+  <w:abstractNum w:abstractNumId="1" w15:restartNumberingAfterBreak="0">
     <w:nsid w:val="1AEA4B5E"/>
     <w:multiLevelType w:val="multilevel"/>
     <w:tmpl w:val="B03C7A7C"/>
@@ -5251,7 +5598,7 @@
       </w:rPr>
     </w:lvl>
   </w:abstractNum>
-  <w:abstractNum w:abstractNumId="2">
+  <w:abstractNum w:abstractNumId="2" w15:restartNumberingAfterBreak="0">
     <w:nsid w:val="1CBB5DEF"/>
     <w:multiLevelType w:val="multilevel"/>
     <w:tmpl w:val="0F50C154"/>
@@ -5369,7 +5716,7 @@
       </w:rPr>
     </w:lvl>
   </w:abstractNum>
-  <w:abstractNum w:abstractNumId="3">
+  <w:abstractNum w:abstractNumId="3" w15:restartNumberingAfterBreak="0">
     <w:nsid w:val="250152D4"/>
     <w:multiLevelType w:val="multilevel"/>
     <w:tmpl w:val="AB9C1812"/>
@@ -5490,7 +5837,7 @@
       </w:rPr>
     </w:lvl>
   </w:abstractNum>
-  <w:abstractNum w:abstractNumId="4">
+  <w:abstractNum w:abstractNumId="4" w15:restartNumberingAfterBreak="0">
     <w:nsid w:val="2AD437C2"/>
     <w:multiLevelType w:val="hybridMultilevel"/>
     <w:tmpl w:val="54BAC18E"/>
@@ -5580,7 +5927,7 @@
       </w:pPr>
     </w:lvl>
   </w:abstractNum>
-  <w:abstractNum w:abstractNumId="5">
+  <w:abstractNum w:abstractNumId="5" w15:restartNumberingAfterBreak="0">
     <w:nsid w:val="2FE92CC1"/>
     <w:multiLevelType w:val="hybridMultilevel"/>
     <w:tmpl w:val="A57AEBA6"/>
@@ -5670,14 +6017,14 @@
       </w:pPr>
     </w:lvl>
   </w:abstractNum>
-  <w:abstractNum w:abstractNumId="6">
+  <w:abstractNum w:abstractNumId="6" w15:restartNumberingAfterBreak="0">
     <w:nsid w:val="3A21441E"/>
     <w:multiLevelType w:val="hybridMultilevel"/>
     <w:tmpl w:val="CDE2E642"/>
     <w:lvl w:ilvl="0" w:tplc="48323970">
       <w:start w:val="1"/>
       <w:numFmt w:val="decimal"/>
-      <w:pStyle w:val="Cabealho6"/>
+      <w:pStyle w:val="Ttulo6"/>
       <w:lvlText w:val="%1)"/>
       <w:lvlJc w:val="left"/>
       <w:pPr>
@@ -5787,7 +6134,7 @@
       </w:pPr>
     </w:lvl>
   </w:abstractNum>
-  <w:abstractNum w:abstractNumId="7">
+  <w:abstractNum w:abstractNumId="7" w15:restartNumberingAfterBreak="0">
     <w:nsid w:val="4F163D72"/>
     <w:multiLevelType w:val="hybridMultilevel"/>
     <w:tmpl w:val="60589060"/>
@@ -5877,7 +6224,7 @@
       </w:pPr>
     </w:lvl>
   </w:abstractNum>
-  <w:abstractNum w:abstractNumId="8">
+  <w:abstractNum w:abstractNumId="8" w15:restartNumberingAfterBreak="0">
     <w:nsid w:val="4F5F287D"/>
     <w:multiLevelType w:val="hybridMultilevel"/>
     <w:tmpl w:val="2C2600F2"/>
@@ -5967,7 +6314,7 @@
       </w:pPr>
     </w:lvl>
   </w:abstractNum>
-  <w:abstractNum w:abstractNumId="9">
+  <w:abstractNum w:abstractNumId="9" w15:restartNumberingAfterBreak="0">
     <w:nsid w:val="65AC4D09"/>
     <w:multiLevelType w:val="multilevel"/>
     <w:tmpl w:val="28C21B5A"/>
@@ -6028,7 +6375,7 @@
       <w:lvlJc w:val="left"/>
     </w:lvl>
   </w:abstractNum>
-  <w:abstractNum w:abstractNumId="10">
+  <w:abstractNum w:abstractNumId="10" w15:restartNumberingAfterBreak="0">
     <w:nsid w:val="6F502980"/>
     <w:multiLevelType w:val="hybridMultilevel"/>
     <w:tmpl w:val="554253FE"/>
@@ -6120,7 +6467,7 @@
       </w:pPr>
     </w:lvl>
   </w:abstractNum>
-  <w:abstractNum w:abstractNumId="11">
+  <w:abstractNum w:abstractNumId="11" w15:restartNumberingAfterBreak="0">
     <w:nsid w:val="73F37BFE"/>
     <w:multiLevelType w:val="hybridMultilevel"/>
     <w:tmpl w:val="E320F924"/>
@@ -6261,7 +6608,7 @@
       </w:rPr>
     </w:lvl>
   </w:abstractNum>
-  <w:abstractNum w:abstractNumId="12">
+  <w:abstractNum w:abstractNumId="12" w15:restartNumberingAfterBreak="0">
     <w:nsid w:val="75E40053"/>
     <w:multiLevelType w:val="hybridMultilevel"/>
     <w:tmpl w:val="284C6DBC"/>
@@ -6353,14 +6700,14 @@
       </w:pPr>
     </w:lvl>
   </w:abstractNum>
-  <w:abstractNum w:abstractNumId="13">
+  <w:abstractNum w:abstractNumId="13" w15:restartNumberingAfterBreak="0">
     <w:nsid w:val="775133A1"/>
     <w:multiLevelType w:val="multilevel"/>
     <w:tmpl w:val="157A51B2"/>
     <w:lvl w:ilvl="0">
       <w:start w:val="1"/>
       <w:numFmt w:val="decimal"/>
-      <w:pStyle w:val="Cabealho1"/>
+      <w:pStyle w:val="Ttulo1"/>
       <w:suff w:val="space"/>
       <w:lvlText w:val="%1."/>
       <w:lvlJc w:val="left"/>
@@ -6374,12 +6721,12 @@
     <w:lvl w:ilvl="1">
       <w:start w:val="1"/>
       <w:numFmt w:val="decimal"/>
-      <w:pStyle w:val="Cabealho2"/>
+      <w:pStyle w:val="Ttulo2"/>
       <w:suff w:val="space"/>
       <w:lvlText w:val="%1.%2."/>
       <w:lvlJc w:val="left"/>
       <w:pPr>
-        <w:ind w:left="576" w:hanging="576"/>
+        <w:ind w:left="1711" w:hanging="576"/>
       </w:pPr>
       <w:rPr>
         <w:rFonts w:hint="default"/>
@@ -6401,7 +6748,7 @@
     <w:lvl w:ilvl="3">
       <w:start w:val="1"/>
       <w:numFmt w:val="decimal"/>
-      <w:pStyle w:val="Cabealho4"/>
+      <w:pStyle w:val="Ttulo4"/>
       <w:suff w:val="space"/>
       <w:lvlText w:val="%1.%2.%4.%3."/>
       <w:lvlJc w:val="left"/>
@@ -6488,7 +6835,7 @@
       </w:rPr>
     </w:lvl>
   </w:abstractNum>
-  <w:abstractNum w:abstractNumId="14">
+  <w:abstractNum w:abstractNumId="14" w15:restartNumberingAfterBreak="0">
     <w:nsid w:val="78C978BD"/>
     <w:multiLevelType w:val="hybridMultilevel"/>
     <w:tmpl w:val="0B261462"/>
@@ -6578,7 +6925,7 @@
       </w:pPr>
     </w:lvl>
   </w:abstractNum>
-  <w:abstractNum w:abstractNumId="15">
+  <w:abstractNum w:abstractNumId="15" w15:restartNumberingAfterBreak="0">
     <w:nsid w:val="79FF6DC4"/>
     <w:multiLevelType w:val="hybridMultilevel"/>
     <w:tmpl w:val="8940F7C4"/>
@@ -6722,12 +7069,24 @@
   <w:num w:numId="18">
     <w:abstractNumId w:val="4"/>
   </w:num>
+  <w:num w:numId="19">
+    <w:abstractNumId w:val="13"/>
+    <w:lvlOverride w:ilvl="0"/>
+    <w:lvlOverride w:ilvl="1"/>
+    <w:lvlOverride w:ilvl="2"/>
+    <w:lvlOverride w:ilvl="3"/>
+    <w:lvlOverride w:ilvl="4"/>
+    <w:lvlOverride w:ilvl="5"/>
+    <w:lvlOverride w:ilvl="6"/>
+    <w:lvlOverride w:ilvl="7"/>
+    <w:lvlOverride w:ilvl="8"/>
+  </w:num>
   <w:numIdMacAtCleanup w:val="18"/>
 </w:numbering>
 </file>
 
 <file path=word/styles.xml><?xml version="1.0" encoding="utf-8"?>
-<w:styles xmlns:mc="http://schemas.openxmlformats.org/markup-compatibility/2006" xmlns:r="http://schemas.openxmlformats.org/officeDocument/2006/relationships" xmlns:w="http://schemas.openxmlformats.org/wordprocessingml/2006/main" xmlns:w14="http://schemas.microsoft.com/office/word/2010/wordml" xmlns:w15="http://schemas.microsoft.com/office/word/2012/wordml" mc:Ignorable="w14 w15">
+<w:styles xmlns:mc="http://schemas.openxmlformats.org/markup-compatibility/2006" xmlns:r="http://schemas.openxmlformats.org/officeDocument/2006/relationships" xmlns:w="http://schemas.openxmlformats.org/wordprocessingml/2006/main" xmlns:w14="http://schemas.microsoft.com/office/word/2010/wordml" xmlns:w15="http://schemas.microsoft.com/office/word/2012/wordml" xmlns:w16se="http://schemas.microsoft.com/office/word/2015/wordml/symex" mc:Ignorable="w14 w15 w16se">
   <w:docDefaults>
     <w:rPrDefault>
       <w:rPr>
@@ -7121,7 +7480,7 @@
       <w:color w:val="000000"/>
     </w:rPr>
   </w:style>
-  <w:style w:type="paragraph" w:styleId="Cabealho1">
+  <w:style w:type="paragraph" w:styleId="Ttulo1">
     <w:name w:val="heading 1"/>
     <w:basedOn w:val="Normal"/>
     <w:next w:val="Normal"/>
@@ -7142,7 +7501,7 @@
       <w:lang w:eastAsia="en-US"/>
     </w:rPr>
   </w:style>
-  <w:style w:type="paragraph" w:styleId="Cabealho2">
+  <w:style w:type="paragraph" w:styleId="Ttulo2">
     <w:name w:val="heading 2"/>
     <w:basedOn w:val="Normal"/>
     <w:next w:val="Normal"/>
@@ -7165,9 +7524,9 @@
       <w:lang w:eastAsia="en-US"/>
     </w:rPr>
   </w:style>
-  <w:style w:type="paragraph" w:styleId="Cabealho3">
+  <w:style w:type="paragraph" w:styleId="Ttulo3">
     <w:name w:val="heading 3"/>
-    <w:basedOn w:val="Cabealho2"/>
+    <w:basedOn w:val="Ttulo2"/>
     <w:next w:val="Normal"/>
     <w:qFormat/>
     <w:pPr>
@@ -7179,7 +7538,7 @@
       <w:outlineLvl w:val="2"/>
     </w:pPr>
   </w:style>
-  <w:style w:type="paragraph" w:styleId="Cabealho4">
+  <w:style w:type="paragraph" w:styleId="Ttulo4">
     <w:name w:val="heading 4"/>
     <w:basedOn w:val="Normal"/>
     <w:next w:val="Normal"/>
@@ -7205,7 +7564,7 @@
       <w:sz w:val="24"/>
     </w:rPr>
   </w:style>
-  <w:style w:type="paragraph" w:styleId="Cabealho5">
+  <w:style w:type="paragraph" w:styleId="Ttulo5">
     <w:name w:val="heading 5"/>
     <w:basedOn w:val="Normal"/>
     <w:next w:val="Normal"/>
@@ -7221,7 +7580,7 @@
       <w:lang w:eastAsia="en-US"/>
     </w:rPr>
   </w:style>
-  <w:style w:type="paragraph" w:styleId="Cabealho6">
+  <w:style w:type="paragraph" w:styleId="Ttulo6">
     <w:name w:val="heading 6"/>
     <w:aliases w:val="Título Atividade"/>
     <w:basedOn w:val="Normal"/>
@@ -7242,7 +7601,7 @@
       <w:lang w:eastAsia="en-US"/>
     </w:rPr>
   </w:style>
-  <w:style w:type="paragraph" w:styleId="Cabealho7">
+  <w:style w:type="paragraph" w:styleId="Ttulo7">
     <w:name w:val="heading 7"/>
     <w:basedOn w:val="Normal"/>
     <w:next w:val="Normal"/>
@@ -7257,7 +7616,7 @@
       <w:lang w:eastAsia="en-US"/>
     </w:rPr>
   </w:style>
-  <w:style w:type="paragraph" w:styleId="Cabealho8">
+  <w:style w:type="paragraph" w:styleId="Ttulo8">
     <w:name w:val="heading 8"/>
     <w:basedOn w:val="Normal"/>
     <w:next w:val="Normal"/>
@@ -7273,7 +7632,7 @@
       <w:lang w:eastAsia="en-US"/>
     </w:rPr>
   </w:style>
-  <w:style w:type="paragraph" w:styleId="Cabealho9">
+  <w:style w:type="paragraph" w:styleId="Ttulo9">
     <w:name w:val="heading 9"/>
     <w:basedOn w:val="Normal"/>
     <w:next w:val="Normal"/>
@@ -7290,7 +7649,7 @@
       <w:lang w:eastAsia="en-US"/>
     </w:rPr>
   </w:style>
-  <w:style w:type="character" w:default="1" w:styleId="Tipodeletrapredefinidodopargrafo">
+  <w:style w:type="character" w:default="1" w:styleId="Fontepargpadro">
     <w:name w:val="Default Paragraph Font"/>
     <w:uiPriority w:val="1"/>
     <w:semiHidden/>
@@ -7317,7 +7676,7 @@
     <w:semiHidden/>
     <w:unhideWhenUsed/>
   </w:style>
-  <w:style w:type="paragraph" w:styleId="ndice1">
+  <w:style w:type="paragraph" w:styleId="Sumrio1">
     <w:name w:val="toc 1"/>
     <w:basedOn w:val="Normal"/>
     <w:next w:val="Normal"/>
@@ -7339,7 +7698,7 @@
       <w:lang w:eastAsia="en-US"/>
     </w:rPr>
   </w:style>
-  <w:style w:type="paragraph" w:styleId="ndice2">
+  <w:style w:type="paragraph" w:styleId="Sumrio2">
     <w:name w:val="toc 2"/>
     <w:basedOn w:val="Normal"/>
     <w:next w:val="Normal"/>
@@ -7363,9 +7722,9 @@
       <w:lang w:eastAsia="en-US"/>
     </w:rPr>
   </w:style>
-  <w:style w:type="paragraph" w:styleId="ndice3">
+  <w:style w:type="paragraph" w:styleId="Sumrio3">
     <w:name w:val="toc 3"/>
-    <w:basedOn w:val="ndice2"/>
+    <w:basedOn w:val="Sumrio2"/>
     <w:next w:val="Normal"/>
     <w:uiPriority w:val="39"/>
     <w:pPr>
@@ -7393,9 +7752,9 @@
       <w:b/>
     </w:rPr>
   </w:style>
-  <w:style w:type="character" w:styleId="Hiperligao">
+  <w:style w:type="character" w:styleId="Hyperlink">
     <w:name w:val="Hyperlink"/>
-    <w:basedOn w:val="Tipodeletrapredefinidodopargrafo"/>
+    <w:basedOn w:val="Fontepargpadro"/>
     <w:uiPriority w:val="99"/>
     <w:rPr>
       <w:color w:val="0000FF"/>
@@ -7432,7 +7791,7 @@
     <w:name w:val="Title"/>
     <w:basedOn w:val="Normal"/>
     <w:next w:val="Normal"/>
-    <w:link w:val="TtuloCarter"/>
+    <w:link w:val="TtuloChar"/>
     <w:qFormat/>
     <w:pPr>
       <w:spacing w:before="480" w:after="360"/>
@@ -7472,7 +7831,7 @@
   </w:style>
   <w:style w:type="character" w:styleId="Refdecomentrio">
     <w:name w:val="annotation reference"/>
-    <w:basedOn w:val="Tipodeletrapredefinidodopargrafo"/>
+    <w:basedOn w:val="Fontepargpadro"/>
     <w:uiPriority w:val="99"/>
     <w:semiHidden/>
     <w:rPr>
@@ -7483,7 +7842,7 @@
   <w:style w:type="paragraph" w:styleId="Textodecomentrio">
     <w:name w:val="annotation text"/>
     <w:basedOn w:val="Normal"/>
-    <w:link w:val="TextodecomentrioCarter"/>
+    <w:link w:val="TextodecomentrioChar"/>
     <w:semiHidden/>
   </w:style>
   <w:style w:type="paragraph" w:customStyle="1" w:styleId="Instruo">
@@ -7539,7 +7898,7 @@
       <w:szCs w:val="24"/>
     </w:rPr>
   </w:style>
-  <w:style w:type="paragraph" w:styleId="ndice4">
+  <w:style w:type="paragraph" w:styleId="Sumrio4">
     <w:name w:val="toc 4"/>
     <w:basedOn w:val="Normal"/>
     <w:next w:val="Normal"/>
@@ -7556,7 +7915,7 @@
       <w:szCs w:val="24"/>
     </w:rPr>
   </w:style>
-  <w:style w:type="paragraph" w:styleId="ndice5">
+  <w:style w:type="paragraph" w:styleId="Sumrio5">
     <w:name w:val="toc 5"/>
     <w:basedOn w:val="Normal"/>
     <w:next w:val="Normal"/>
@@ -7573,7 +7932,7 @@
       <w:szCs w:val="24"/>
     </w:rPr>
   </w:style>
-  <w:style w:type="paragraph" w:styleId="ndice6">
+  <w:style w:type="paragraph" w:styleId="Sumrio6">
     <w:name w:val="toc 6"/>
     <w:basedOn w:val="Normal"/>
     <w:next w:val="Normal"/>
@@ -7590,7 +7949,7 @@
       <w:szCs w:val="24"/>
     </w:rPr>
   </w:style>
-  <w:style w:type="paragraph" w:styleId="ndice7">
+  <w:style w:type="paragraph" w:styleId="Sumrio7">
     <w:name w:val="toc 7"/>
     <w:basedOn w:val="Normal"/>
     <w:next w:val="Normal"/>
@@ -7607,7 +7966,7 @@
       <w:szCs w:val="24"/>
     </w:rPr>
   </w:style>
-  <w:style w:type="paragraph" w:styleId="ndice8">
+  <w:style w:type="paragraph" w:styleId="Sumrio8">
     <w:name w:val="toc 8"/>
     <w:basedOn w:val="Normal"/>
     <w:next w:val="Normal"/>
@@ -7624,7 +7983,7 @@
       <w:szCs w:val="24"/>
     </w:rPr>
   </w:style>
-  <w:style w:type="paragraph" w:styleId="ndice9">
+  <w:style w:type="paragraph" w:styleId="Sumrio9">
     <w:name w:val="toc 9"/>
     <w:basedOn w:val="Normal"/>
     <w:next w:val="Normal"/>
@@ -7659,7 +8018,7 @@
   <w:style w:type="paragraph" w:styleId="Textodebalo">
     <w:name w:val="Balloon Text"/>
     <w:basedOn w:val="Normal"/>
-    <w:link w:val="TextodebaloCarter"/>
+    <w:link w:val="TextodebaloChar"/>
     <w:uiPriority w:val="99"/>
     <w:semiHidden/>
     <w:unhideWhenUsed/>
@@ -7670,9 +8029,9 @@
       <w:szCs w:val="16"/>
     </w:rPr>
   </w:style>
-  <w:style w:type="character" w:customStyle="1" w:styleId="TextodebaloCarter">
-    <w:name w:val="Texto de balão Caráter"/>
-    <w:basedOn w:val="Tipodeletrapredefinidodopargrafo"/>
+  <w:style w:type="character" w:customStyle="1" w:styleId="TextodebaloChar">
+    <w:name w:val="Texto de balão Char"/>
+    <w:basedOn w:val="Fontepargpadro"/>
     <w:link w:val="Textodebalo"/>
     <w:uiPriority w:val="99"/>
     <w:semiHidden/>
@@ -7720,11 +8079,11 @@
   </w:style>
   <w:style w:type="character" w:styleId="Nmerodepgina">
     <w:name w:val="page number"/>
-    <w:basedOn w:val="Tipodeletrapredefinidodopargrafo"/>
+    <w:basedOn w:val="Fontepargpadro"/>
     <w:rsid w:val="00427088"/>
   </w:style>
-  <w:style w:type="character" w:customStyle="1" w:styleId="TtuloCarter">
-    <w:name w:val="Título Caráter"/>
+  <w:style w:type="character" w:customStyle="1" w:styleId="TtuloChar">
+    <w:name w:val="Título Char"/>
     <w:link w:val="Ttulo"/>
     <w:rsid w:val="00427088"/>
     <w:rPr>
@@ -7735,9 +8094,9 @@
       <w:lang w:eastAsia="en-US"/>
     </w:rPr>
   </w:style>
-  <w:style w:type="paragraph" w:styleId="Cabealhodondice">
+  <w:style w:type="paragraph" w:styleId="CabealhodoSumrio">
     <w:name w:val="TOC Heading"/>
-    <w:basedOn w:val="Cabealho1"/>
+    <w:basedOn w:val="Ttulo1"/>
     <w:next w:val="Normal"/>
     <w:uiPriority w:val="39"/>
     <w:semiHidden/>
@@ -7789,11 +8148,11 @@
       <w:szCs w:val="16"/>
     </w:rPr>
   </w:style>
-  <w:style w:type="paragraph" w:styleId="Assuntodecomentrio">
+  <w:style w:type="paragraph" w:styleId="Assuntodocomentrio">
     <w:name w:val="annotation subject"/>
     <w:basedOn w:val="Textodecomentrio"/>
     <w:next w:val="Textodecomentrio"/>
-    <w:link w:val="AssuntodecomentrioCarter"/>
+    <w:link w:val="AssuntodocomentrioChar"/>
     <w:uiPriority w:val="99"/>
     <w:semiHidden/>
     <w:unhideWhenUsed/>
@@ -7803,9 +8162,9 @@
       <w:bCs/>
     </w:rPr>
   </w:style>
-  <w:style w:type="character" w:customStyle="1" w:styleId="TextodecomentrioCarter">
-    <w:name w:val="Texto de comentário Caráter"/>
-    <w:basedOn w:val="Tipodeletrapredefinidodopargrafo"/>
+  <w:style w:type="character" w:customStyle="1" w:styleId="TextodecomentrioChar">
+    <w:name w:val="Texto de comentário Char"/>
+    <w:basedOn w:val="Fontepargpadro"/>
     <w:link w:val="Textodecomentrio"/>
     <w:semiHidden/>
     <w:rsid w:val="003404DF"/>
@@ -7814,10 +8173,10 @@
       <w:color w:val="000000"/>
     </w:rPr>
   </w:style>
-  <w:style w:type="character" w:customStyle="1" w:styleId="AssuntodecomentrioCarter">
-    <w:name w:val="Assunto de comentário Caráter"/>
-    <w:basedOn w:val="TextodecomentrioCarter"/>
-    <w:link w:val="Assuntodecomentrio"/>
+  <w:style w:type="character" w:customStyle="1" w:styleId="AssuntodocomentrioChar">
+    <w:name w:val="Assunto do comentário Char"/>
+    <w:basedOn w:val="TextodecomentrioChar"/>
+    <w:link w:val="Assuntodocomentrio"/>
     <w:uiPriority w:val="99"/>
     <w:semiHidden/>
     <w:rsid w:val="003404DF"/>
@@ -7845,7 +8204,7 @@
   </w:style>
   <w:style w:type="character" w:customStyle="1" w:styleId="FluxoBsicoNvel1Char">
     <w:name w:val="Fluxo_Básico_Nível1 Char"/>
-    <w:basedOn w:val="Tipodeletrapredefinidodopargrafo"/>
+    <w:basedOn w:val="Fontepargpadro"/>
     <w:link w:val="FluxoBsicoNvel1"/>
     <w:rsid w:val="00FE06DA"/>
     <w:rPr>
@@ -7955,13 +8314,12 @@
       <w:lang w:eastAsia="ar-SA"/>
     </w:rPr>
   </w:style>
-  <w:style w:type="table" w:styleId="Tabelacomgrelha">
+  <w:style w:type="table" w:styleId="Tabelacomgrade">
     <w:name w:val="Table Grid"/>
     <w:basedOn w:val="Tabelanormal"/>
     <w:uiPriority w:val="59"/>
     <w:rsid w:val="00CA2F0A"/>
     <w:tblPr>
-      <w:tblInd w:w="0" w:type="dxa"/>
       <w:tblBorders>
         <w:top w:val="single" w:sz="4" w:space="0" w:color="000000" w:themeColor="text1"/>
         <w:left w:val="single" w:sz="4" w:space="0" w:color="000000" w:themeColor="text1"/>
@@ -7970,12 +8328,6 @@
         <w:insideH w:val="single" w:sz="4" w:space="0" w:color="000000" w:themeColor="text1"/>
         <w:insideV w:val="single" w:sz="4" w:space="0" w:color="000000" w:themeColor="text1"/>
       </w:tblBorders>
-      <w:tblCellMar>
-        <w:top w:w="0" w:type="dxa"/>
-        <w:left w:w="108" w:type="dxa"/>
-        <w:bottom w:w="0" w:type="dxa"/>
-        <w:right w:w="108" w:type="dxa"/>
-      </w:tblCellMar>
     </w:tblPr>
   </w:style>
 </w:styles>
@@ -8267,12 +8619,9 @@
 </file>
 
 <file path=customXml/item1.xml><?xml version="1.0" encoding="utf-8"?>
-<?mso-contentType ?>
-<FormTemplates xmlns="http://schemas.microsoft.com/sharepoint/v3/contenttype/forms">
-  <Display>DocumentLibraryForm</Display>
-  <Edit>DocumentLibraryForm</Edit>
-  <New>DocumentLibraryForm</New>
-</FormTemplates>
+<p:properties xmlns:p="http://schemas.microsoft.com/office/2006/metadata/properties" xmlns:xsi="http://www.w3.org/2001/XMLSchema-instance" xmlns:pc="http://schemas.microsoft.com/office/infopath/2007/PartnerControls">
+  <documentManagement/>
+</p:properties>
 </file>
 
 <file path=customXml/item2.xml><?xml version="1.0" encoding="utf-8"?>
@@ -8416,9 +8765,12 @@
 </file>
 
 <file path=customXml/item3.xml><?xml version="1.0" encoding="utf-8"?>
-<p:properties xmlns:p="http://schemas.microsoft.com/office/2006/metadata/properties" xmlns:xsi="http://www.w3.org/2001/XMLSchema-instance" xmlns:pc="http://schemas.microsoft.com/office/infopath/2007/PartnerControls">
-  <documentManagement/>
-</p:properties>
+<?mso-contentType ?>
+<FormTemplates xmlns="http://schemas.microsoft.com/sharepoint/v3/contenttype/forms">
+  <Display>DocumentLibraryForm</Display>
+  <Edit>DocumentLibraryForm</Edit>
+  <New>DocumentLibraryForm</New>
+</FormTemplates>
 </file>
 
 <file path=customXml/item4.xml><?xml version="1.0" encoding="utf-8"?>
@@ -8426,9 +8778,10 @@
 </file>
 
 <file path=customXml/itemProps1.xml><?xml version="1.0" encoding="utf-8"?>
-<ds:datastoreItem xmlns:ds="http://schemas.openxmlformats.org/officeDocument/2006/customXml" ds:itemID="{84CAB2BF-FC5C-4E05-B511-C06A97D527E6}">
+<ds:datastoreItem xmlns:ds="http://schemas.openxmlformats.org/officeDocument/2006/customXml" ds:itemID="{FA4F13EC-D788-4FE5-847E-9007A357B203}">
   <ds:schemaRefs>
-    <ds:schemaRef ds:uri="http://schemas.microsoft.com/sharepoint/v3/contenttype/forms"/>
+    <ds:schemaRef ds:uri="http://schemas.microsoft.com/office/2006/metadata/properties"/>
+    <ds:schemaRef ds:uri="http://schemas.microsoft.com/office/infopath/2007/PartnerControls"/>
   </ds:schemaRefs>
 </ds:datastoreItem>
 </file>
@@ -8452,16 +8805,15 @@
 </file>
 
 <file path=customXml/itemProps3.xml><?xml version="1.0" encoding="utf-8"?>
-<ds:datastoreItem xmlns:ds="http://schemas.openxmlformats.org/officeDocument/2006/customXml" ds:itemID="{FA4F13EC-D788-4FE5-847E-9007A357B203}">
+<ds:datastoreItem xmlns:ds="http://schemas.openxmlformats.org/officeDocument/2006/customXml" ds:itemID="{84CAB2BF-FC5C-4E05-B511-C06A97D527E6}">
   <ds:schemaRefs>
-    <ds:schemaRef ds:uri="http://schemas.microsoft.com/office/2006/metadata/properties"/>
-    <ds:schemaRef ds:uri="http://schemas.microsoft.com/office/infopath/2007/PartnerControls"/>
+    <ds:schemaRef ds:uri="http://schemas.microsoft.com/sharepoint/v3/contenttype/forms"/>
   </ds:schemaRefs>
 </ds:datastoreItem>
 </file>
 
 <file path=customXml/itemProps4.xml><?xml version="1.0" encoding="utf-8"?>
-<ds:datastoreItem xmlns:ds="http://schemas.openxmlformats.org/officeDocument/2006/customXml" ds:itemID="{92C89C56-2D10-4E88-8C1E-48A4835A2D77}">
+<ds:datastoreItem xmlns:ds="http://schemas.openxmlformats.org/officeDocument/2006/customXml" ds:itemID="{A88171F1-17BB-4D31-88DB-4CA8ABA77949}">
   <ds:schemaRefs>
     <ds:schemaRef ds:uri="http://schemas.openxmlformats.org/officeDocument/2006/bibliography"/>
   </ds:schemaRefs>
